--- a/Doku/SmartChair_Manual.docx
+++ b/Doku/SmartChair_Manual.docx
@@ -96,6 +96,14 @@
       </w:pPr>
       <w:r>
         <w:t>Stefan Mayer | Ali Gümüs | Simon Moosbrugger</w:t>
+      </w:r>
+    </w:p>
+    <w:p>
+      <w:pPr>
+        <w:jc w:val="center"/>
+      </w:pPr>
+      <w:r>
+        <w:t>© 2013</w:t>
       </w:r>
     </w:p>
     <w:p>
@@ -117,7 +125,11 @@
     <w:sdt>
       <w:sdtPr>
         <w:rPr>
-          <w:lang w:val="de-DE"/>
+          <w:rFonts w:asciiTheme="minorHAnsi" w:eastAsiaTheme="minorHAnsi" w:hAnsiTheme="minorHAnsi" w:cstheme="minorBidi"/>
+          <w:color w:val="auto"/>
+          <w:sz w:val="22"/>
+          <w:szCs w:val="22"/>
+          <w:lang w:val="de-DE" w:eastAsia="en-US"/>
         </w:rPr>
         <w:id w:val="753018931"/>
         <w:docPartObj>
@@ -127,13 +139,8 @@
       </w:sdtPr>
       <w:sdtEndPr>
         <w:rPr>
-          <w:rFonts w:asciiTheme="minorHAnsi" w:eastAsiaTheme="minorHAnsi" w:hAnsiTheme="minorHAnsi" w:cstheme="minorBidi"/>
           <w:b/>
           <w:bCs/>
-          <w:color w:val="auto"/>
-          <w:sz w:val="22"/>
-          <w:szCs w:val="22"/>
-          <w:lang w:eastAsia="en-US"/>
         </w:rPr>
       </w:sdtEndPr>
       <w:sdtContent>
@@ -170,7 +177,7 @@
           <w:r>
             <w:fldChar w:fldCharType="separate"/>
           </w:r>
-          <w:hyperlink w:anchor="_Toc358731007" w:history="1">
+          <w:hyperlink w:anchor="_Toc359240258" w:history="1">
             <w:r>
               <w:rPr>
                 <w:rStyle w:val="Hyperlink"/>
@@ -212,7 +219,7 @@
                 <w:noProof/>
                 <w:webHidden/>
               </w:rPr>
-              <w:instrText xml:space="preserve"> PAGEREF _Toc358731007 \h </w:instrText>
+              <w:instrText xml:space="preserve"> PAGEREF _Toc359240258 \h </w:instrText>
             </w:r>
             <w:r>
               <w:rPr>
@@ -256,7 +263,7 @@
               <w:lang w:eastAsia="de-AT"/>
             </w:rPr>
           </w:pPr>
-          <w:hyperlink w:anchor="_Toc358731008" w:history="1">
+          <w:hyperlink w:anchor="_Toc359240259" w:history="1">
             <w:r>
               <w:rPr>
                 <w:rStyle w:val="Hyperlink"/>
@@ -277,7 +284,7 @@
                 <w:rStyle w:val="Hyperlink"/>
                 <w:noProof/>
               </w:rPr>
-              <w:t>Programminformationen</w:t>
+              <w:t>Systemvoraussetzungen</w:t>
             </w:r>
             <w:r>
               <w:rPr>
@@ -298,7 +305,7 @@
                 <w:noProof/>
                 <w:webHidden/>
               </w:rPr>
-              <w:instrText xml:space="preserve"> PAGEREF _Toc358731008 \h </w:instrText>
+              <w:instrText xml:space="preserve"> PAGEREF _Toc359240259 \h </w:instrText>
             </w:r>
             <w:r>
               <w:rPr>
@@ -318,7 +325,7 @@
                 <w:noProof/>
                 <w:webHidden/>
               </w:rPr>
-              <w:t>3</w:t>
+              <w:t>4</w:t>
             </w:r>
             <w:r>
               <w:rPr>
@@ -342,7 +349,7 @@
               <w:lang w:eastAsia="de-AT"/>
             </w:rPr>
           </w:pPr>
-          <w:hyperlink w:anchor="_Toc358731009" w:history="1">
+          <w:hyperlink w:anchor="_Toc359240260" w:history="1">
             <w:r>
               <w:rPr>
                 <w:rStyle w:val="Hyperlink"/>
@@ -363,7 +370,7 @@
                 <w:rStyle w:val="Hyperlink"/>
                 <w:noProof/>
               </w:rPr>
-              <w:t>Leistungsumfang</w:t>
+              <w:t>Installation</w:t>
             </w:r>
             <w:r>
               <w:rPr>
@@ -384,7 +391,7 @@
                 <w:noProof/>
                 <w:webHidden/>
               </w:rPr>
-              <w:instrText xml:space="preserve"> PAGEREF _Toc358731009 \h </w:instrText>
+              <w:instrText xml:space="preserve"> PAGEREF _Toc359240260 \h </w:instrText>
             </w:r>
             <w:r>
               <w:rPr>
@@ -404,7 +411,437 @@
                 <w:noProof/>
                 <w:webHidden/>
               </w:rPr>
-              <w:t>3</w:t>
+              <w:t>5</w:t>
+            </w:r>
+            <w:r>
+              <w:rPr>
+                <w:noProof/>
+                <w:webHidden/>
+              </w:rPr>
+              <w:fldChar w:fldCharType="end"/>
+            </w:r>
+          </w:hyperlink>
+        </w:p>
+        <w:p>
+          <w:pPr>
+            <w:pStyle w:val="Verzeichnis2"/>
+            <w:tabs>
+              <w:tab w:val="left" w:pos="880"/>
+              <w:tab w:val="right" w:leader="dot" w:pos="9062"/>
+            </w:tabs>
+            <w:rPr>
+              <w:rFonts w:eastAsiaTheme="minorEastAsia"/>
+              <w:noProof/>
+              <w:lang w:eastAsia="de-AT"/>
+            </w:rPr>
+          </w:pPr>
+          <w:hyperlink w:anchor="_Toc359240261" w:history="1">
+            <w:r>
+              <w:rPr>
+                <w:rStyle w:val="Hyperlink"/>
+                <w:noProof/>
+              </w:rPr>
+              <w:t>3.1</w:t>
+            </w:r>
+            <w:r>
+              <w:rPr>
+                <w:rFonts w:eastAsiaTheme="minorEastAsia"/>
+                <w:noProof/>
+                <w:lang w:eastAsia="de-AT"/>
+              </w:rPr>
+              <w:tab/>
+            </w:r>
+            <w:r>
+              <w:rPr>
+                <w:rStyle w:val="Hyperlink"/>
+                <w:noProof/>
+              </w:rPr>
+              <w:t>Bluetooth Verbindung aufbauen</w:t>
+            </w:r>
+            <w:r>
+              <w:rPr>
+                <w:noProof/>
+                <w:webHidden/>
+              </w:rPr>
+              <w:tab/>
+            </w:r>
+            <w:r>
+              <w:rPr>
+                <w:noProof/>
+                <w:webHidden/>
+              </w:rPr>
+              <w:fldChar w:fldCharType="begin"/>
+            </w:r>
+            <w:r>
+              <w:rPr>
+                <w:noProof/>
+                <w:webHidden/>
+              </w:rPr>
+              <w:instrText xml:space="preserve"> PAGEREF _Toc359240261 \h </w:instrText>
+            </w:r>
+            <w:r>
+              <w:rPr>
+                <w:noProof/>
+                <w:webHidden/>
+              </w:rPr>
+            </w:r>
+            <w:r>
+              <w:rPr>
+                <w:noProof/>
+                <w:webHidden/>
+              </w:rPr>
+              <w:fldChar w:fldCharType="separate"/>
+            </w:r>
+            <w:r>
+              <w:rPr>
+                <w:noProof/>
+                <w:webHidden/>
+              </w:rPr>
+              <w:t>5</w:t>
+            </w:r>
+            <w:r>
+              <w:rPr>
+                <w:noProof/>
+                <w:webHidden/>
+              </w:rPr>
+              <w:fldChar w:fldCharType="end"/>
+            </w:r>
+          </w:hyperlink>
+        </w:p>
+        <w:p>
+          <w:pPr>
+            <w:pStyle w:val="Verzeichnis3"/>
+            <w:tabs>
+              <w:tab w:val="left" w:pos="1320"/>
+              <w:tab w:val="right" w:leader="dot" w:pos="9062"/>
+            </w:tabs>
+            <w:rPr>
+              <w:rFonts w:eastAsiaTheme="minorEastAsia"/>
+              <w:noProof/>
+              <w:lang w:eastAsia="de-AT"/>
+            </w:rPr>
+          </w:pPr>
+          <w:hyperlink w:anchor="_Toc359240262" w:history="1">
+            <w:r>
+              <w:rPr>
+                <w:rStyle w:val="Hyperlink"/>
+                <w:noProof/>
+              </w:rPr>
+              <w:t>3.1.1</w:t>
+            </w:r>
+            <w:r>
+              <w:rPr>
+                <w:rFonts w:eastAsiaTheme="minorEastAsia"/>
+                <w:noProof/>
+                <w:lang w:eastAsia="de-AT"/>
+              </w:rPr>
+              <w:tab/>
+            </w:r>
+            <w:r>
+              <w:rPr>
+                <w:rStyle w:val="Hyperlink"/>
+                <w:noProof/>
+              </w:rPr>
+              <w:t>Verbinden mit WiiBalanceBoard</w:t>
+            </w:r>
+            <w:r>
+              <w:rPr>
+                <w:noProof/>
+                <w:webHidden/>
+              </w:rPr>
+              <w:tab/>
+            </w:r>
+            <w:r>
+              <w:rPr>
+                <w:noProof/>
+                <w:webHidden/>
+              </w:rPr>
+              <w:fldChar w:fldCharType="begin"/>
+            </w:r>
+            <w:r>
+              <w:rPr>
+                <w:noProof/>
+                <w:webHidden/>
+              </w:rPr>
+              <w:instrText xml:space="preserve"> PAGEREF _Toc359240262 \h </w:instrText>
+            </w:r>
+            <w:r>
+              <w:rPr>
+                <w:noProof/>
+                <w:webHidden/>
+              </w:rPr>
+            </w:r>
+            <w:r>
+              <w:rPr>
+                <w:noProof/>
+                <w:webHidden/>
+              </w:rPr>
+              <w:fldChar w:fldCharType="separate"/>
+            </w:r>
+            <w:r>
+              <w:rPr>
+                <w:noProof/>
+                <w:webHidden/>
+              </w:rPr>
+              <w:t>7</w:t>
+            </w:r>
+            <w:r>
+              <w:rPr>
+                <w:noProof/>
+                <w:webHidden/>
+              </w:rPr>
+              <w:fldChar w:fldCharType="end"/>
+            </w:r>
+          </w:hyperlink>
+        </w:p>
+        <w:p>
+          <w:pPr>
+            <w:pStyle w:val="Verzeichnis3"/>
+            <w:tabs>
+              <w:tab w:val="left" w:pos="1320"/>
+              <w:tab w:val="right" w:leader="dot" w:pos="9062"/>
+            </w:tabs>
+            <w:rPr>
+              <w:rFonts w:eastAsiaTheme="minorEastAsia"/>
+              <w:noProof/>
+              <w:lang w:eastAsia="de-AT"/>
+            </w:rPr>
+          </w:pPr>
+          <w:hyperlink w:anchor="_Toc359240263" w:history="1">
+            <w:r>
+              <w:rPr>
+                <w:rStyle w:val="Hyperlink"/>
+                <w:noProof/>
+              </w:rPr>
+              <w:t>3.1.2</w:t>
+            </w:r>
+            <w:r>
+              <w:rPr>
+                <w:rFonts w:eastAsiaTheme="minorEastAsia"/>
+                <w:noProof/>
+                <w:lang w:eastAsia="de-AT"/>
+              </w:rPr>
+              <w:tab/>
+            </w:r>
+            <w:r>
+              <w:rPr>
+                <w:rStyle w:val="Hyperlink"/>
+                <w:noProof/>
+              </w:rPr>
+              <w:t>Bluetooth Anleitung für Windows Vista / Windows 7 / Windows 8</w:t>
+            </w:r>
+            <w:r>
+              <w:rPr>
+                <w:noProof/>
+                <w:webHidden/>
+              </w:rPr>
+              <w:tab/>
+            </w:r>
+            <w:r>
+              <w:rPr>
+                <w:noProof/>
+                <w:webHidden/>
+              </w:rPr>
+              <w:fldChar w:fldCharType="begin"/>
+            </w:r>
+            <w:r>
+              <w:rPr>
+                <w:noProof/>
+                <w:webHidden/>
+              </w:rPr>
+              <w:instrText xml:space="preserve"> PAGEREF _Toc359240263 \h </w:instrText>
+            </w:r>
+            <w:r>
+              <w:rPr>
+                <w:noProof/>
+                <w:webHidden/>
+              </w:rPr>
+            </w:r>
+            <w:r>
+              <w:rPr>
+                <w:noProof/>
+                <w:webHidden/>
+              </w:rPr>
+              <w:fldChar w:fldCharType="separate"/>
+            </w:r>
+            <w:r>
+              <w:rPr>
+                <w:noProof/>
+                <w:webHidden/>
+              </w:rPr>
+              <w:t>7</w:t>
+            </w:r>
+            <w:r>
+              <w:rPr>
+                <w:noProof/>
+                <w:webHidden/>
+              </w:rPr>
+              <w:fldChar w:fldCharType="end"/>
+            </w:r>
+          </w:hyperlink>
+        </w:p>
+        <w:p>
+          <w:pPr>
+            <w:pStyle w:val="Verzeichnis3"/>
+            <w:tabs>
+              <w:tab w:val="left" w:pos="1320"/>
+              <w:tab w:val="right" w:leader="dot" w:pos="9062"/>
+            </w:tabs>
+            <w:rPr>
+              <w:rFonts w:eastAsiaTheme="minorEastAsia"/>
+              <w:noProof/>
+              <w:lang w:eastAsia="de-AT"/>
+            </w:rPr>
+          </w:pPr>
+          <w:hyperlink w:anchor="_Toc359240264" w:history="1">
+            <w:r>
+              <w:rPr>
+                <w:rStyle w:val="Hyperlink"/>
+                <w:noProof/>
+              </w:rPr>
+              <w:t>3.1.3</w:t>
+            </w:r>
+            <w:r>
+              <w:rPr>
+                <w:rFonts w:eastAsiaTheme="minorEastAsia"/>
+                <w:noProof/>
+                <w:lang w:eastAsia="de-AT"/>
+              </w:rPr>
+              <w:tab/>
+            </w:r>
+            <w:r>
+              <w:rPr>
+                <w:rStyle w:val="Hyperlink"/>
+                <w:noProof/>
+              </w:rPr>
+              <w:t>Bluetooth Anleitung für Windows XP</w:t>
+            </w:r>
+            <w:r>
+              <w:rPr>
+                <w:noProof/>
+                <w:webHidden/>
+              </w:rPr>
+              <w:tab/>
+            </w:r>
+            <w:r>
+              <w:rPr>
+                <w:noProof/>
+                <w:webHidden/>
+              </w:rPr>
+              <w:fldChar w:fldCharType="begin"/>
+            </w:r>
+            <w:r>
+              <w:rPr>
+                <w:noProof/>
+                <w:webHidden/>
+              </w:rPr>
+              <w:instrText xml:space="preserve"> PAGEREF _Toc359240264 \h </w:instrText>
+            </w:r>
+            <w:r>
+              <w:rPr>
+                <w:noProof/>
+                <w:webHidden/>
+              </w:rPr>
+            </w:r>
+            <w:r>
+              <w:rPr>
+                <w:noProof/>
+                <w:webHidden/>
+              </w:rPr>
+              <w:fldChar w:fldCharType="separate"/>
+            </w:r>
+            <w:r>
+              <w:rPr>
+                <w:noProof/>
+                <w:webHidden/>
+              </w:rPr>
+              <w:t>7</w:t>
+            </w:r>
+            <w:r>
+              <w:rPr>
+                <w:noProof/>
+                <w:webHidden/>
+              </w:rPr>
+              <w:fldChar w:fldCharType="end"/>
+            </w:r>
+          </w:hyperlink>
+        </w:p>
+        <w:p>
+          <w:pPr>
+            <w:pStyle w:val="Verzeichnis2"/>
+            <w:tabs>
+              <w:tab w:val="left" w:pos="880"/>
+              <w:tab w:val="right" w:leader="dot" w:pos="9062"/>
+            </w:tabs>
+            <w:rPr>
+              <w:rFonts w:eastAsiaTheme="minorEastAsia"/>
+              <w:noProof/>
+              <w:lang w:eastAsia="de-AT"/>
+            </w:rPr>
+          </w:pPr>
+          <w:hyperlink w:anchor="_Toc359240265" w:history="1">
+            <w:r>
+              <w:rPr>
+                <w:rStyle w:val="Hyperlink"/>
+                <w:noProof/>
+              </w:rPr>
+              <w:t>3.2</w:t>
+            </w:r>
+            <w:r>
+              <w:rPr>
+                <w:rFonts w:eastAsiaTheme="minorEastAsia"/>
+                <w:noProof/>
+                <w:lang w:eastAsia="de-AT"/>
+              </w:rPr>
+              <w:tab/>
+            </w:r>
+            <w:r>
+              <w:rPr>
+                <w:rStyle w:val="Hyperlink"/>
+                <w:noProof/>
+              </w:rPr>
+              <w:t>Programmstart</w:t>
+            </w:r>
+            <w:r>
+              <w:rPr>
+                <w:noProof/>
+                <w:webHidden/>
+              </w:rPr>
+              <w:tab/>
+            </w:r>
+            <w:r>
+              <w:rPr>
+                <w:noProof/>
+                <w:webHidden/>
+              </w:rPr>
+              <w:fldChar w:fldCharType="begin"/>
+            </w:r>
+            <w:r>
+              <w:rPr>
+                <w:noProof/>
+                <w:webHidden/>
+              </w:rPr>
+              <w:instrText xml:space="preserve"> PAGEREF _Toc359240265 \h </w:instrText>
+            </w:r>
+            <w:r>
+              <w:rPr>
+                <w:noProof/>
+                <w:webHidden/>
+              </w:rPr>
+            </w:r>
+            <w:r>
+              <w:rPr>
+                <w:noProof/>
+                <w:webHidden/>
+              </w:rPr>
+              <w:fldChar w:fldCharType="separate"/>
+            </w:r>
+            <w:r>
+              <w:rPr>
+                <w:noProof/>
+                <w:webHidden/>
+              </w:rPr>
+              <w:t>7</w:t>
             </w:r>
             <w:r>
               <w:rPr>
@@ -428,7 +865,7 @@
               <w:lang w:eastAsia="de-AT"/>
             </w:rPr>
           </w:pPr>
-          <w:hyperlink w:anchor="_Toc358731010" w:history="1">
+          <w:hyperlink w:anchor="_Toc359240266" w:history="1">
             <w:r>
               <w:rPr>
                 <w:rStyle w:val="Hyperlink"/>
@@ -449,7 +886,7 @@
                 <w:rStyle w:val="Hyperlink"/>
                 <w:noProof/>
               </w:rPr>
-              <w:t>Systemvoraussetzungen</w:t>
+              <w:t>SmartChair im Überblick</w:t>
             </w:r>
             <w:r>
               <w:rPr>
@@ -470,7 +907,7 @@
                 <w:noProof/>
                 <w:webHidden/>
               </w:rPr>
-              <w:instrText xml:space="preserve"> PAGEREF _Toc358731010 \h </w:instrText>
+              <w:instrText xml:space="preserve"> PAGEREF _Toc359240266 \h </w:instrText>
             </w:r>
             <w:r>
               <w:rPr>
@@ -490,7 +927,7 @@
                 <w:noProof/>
                 <w:webHidden/>
               </w:rPr>
-              <w:t>3</w:t>
+              <w:t>8</w:t>
             </w:r>
             <w:r>
               <w:rPr>
@@ -514,7 +951,7 @@
               <w:lang w:eastAsia="de-AT"/>
             </w:rPr>
           </w:pPr>
-          <w:hyperlink w:anchor="_Toc358731011" w:history="1">
+          <w:hyperlink w:anchor="_Toc359240267" w:history="1">
             <w:r>
               <w:rPr>
                 <w:rStyle w:val="Hyperlink"/>
@@ -535,7 +972,21 @@
                 <w:rStyle w:val="Hyperlink"/>
                 <w:noProof/>
               </w:rPr>
-              <w:t>Installation und Deinstallation</w:t>
+              <w:t>Minian</w:t>
+            </w:r>
+            <w:r>
+              <w:rPr>
+                <w:rStyle w:val="Hyperlink"/>
+                <w:noProof/>
+              </w:rPr>
+              <w:t>w</w:t>
+            </w:r>
+            <w:r>
+              <w:rPr>
+                <w:rStyle w:val="Hyperlink"/>
+                <w:noProof/>
+              </w:rPr>
+              <w:t>endungen</w:t>
             </w:r>
             <w:r>
               <w:rPr>
@@ -556,7 +1007,7 @@
                 <w:noProof/>
                 <w:webHidden/>
               </w:rPr>
-              <w:instrText xml:space="preserve"> PAGEREF _Toc358731011 \h </w:instrText>
+              <w:instrText xml:space="preserve"> PAGEREF _Toc359240267 \h </w:instrText>
             </w:r>
             <w:r>
               <w:rPr>
@@ -576,7 +1027,437 @@
                 <w:noProof/>
                 <w:webHidden/>
               </w:rPr>
-              <w:t>3</w:t>
+              <w:t>9</w:t>
+            </w:r>
+            <w:r>
+              <w:rPr>
+                <w:noProof/>
+                <w:webHidden/>
+              </w:rPr>
+              <w:fldChar w:fldCharType="end"/>
+            </w:r>
+          </w:hyperlink>
+        </w:p>
+        <w:p>
+          <w:pPr>
+            <w:pStyle w:val="Verzeichnis2"/>
+            <w:tabs>
+              <w:tab w:val="left" w:pos="880"/>
+              <w:tab w:val="right" w:leader="dot" w:pos="9062"/>
+            </w:tabs>
+            <w:rPr>
+              <w:rFonts w:eastAsiaTheme="minorEastAsia"/>
+              <w:noProof/>
+              <w:lang w:eastAsia="de-AT"/>
+            </w:rPr>
+          </w:pPr>
+          <w:hyperlink w:anchor="_Toc359240268" w:history="1">
+            <w:r>
+              <w:rPr>
+                <w:rStyle w:val="Hyperlink"/>
+                <w:noProof/>
+              </w:rPr>
+              <w:t>5.1</w:t>
+            </w:r>
+            <w:r>
+              <w:rPr>
+                <w:rFonts w:eastAsiaTheme="minorEastAsia"/>
+                <w:noProof/>
+                <w:lang w:eastAsia="de-AT"/>
+              </w:rPr>
+              <w:tab/>
+            </w:r>
+            <w:r>
+              <w:rPr>
+                <w:rStyle w:val="Hyperlink"/>
+                <w:noProof/>
+              </w:rPr>
+              <w:t>Info</w:t>
+            </w:r>
+            <w:r>
+              <w:rPr>
+                <w:noProof/>
+                <w:webHidden/>
+              </w:rPr>
+              <w:tab/>
+            </w:r>
+            <w:r>
+              <w:rPr>
+                <w:noProof/>
+                <w:webHidden/>
+              </w:rPr>
+              <w:fldChar w:fldCharType="begin"/>
+            </w:r>
+            <w:r>
+              <w:rPr>
+                <w:noProof/>
+                <w:webHidden/>
+              </w:rPr>
+              <w:instrText xml:space="preserve"> PAGEREF _Toc359240268 \h </w:instrText>
+            </w:r>
+            <w:r>
+              <w:rPr>
+                <w:noProof/>
+                <w:webHidden/>
+              </w:rPr>
+            </w:r>
+            <w:r>
+              <w:rPr>
+                <w:noProof/>
+                <w:webHidden/>
+              </w:rPr>
+              <w:fldChar w:fldCharType="separate"/>
+            </w:r>
+            <w:r>
+              <w:rPr>
+                <w:noProof/>
+                <w:webHidden/>
+              </w:rPr>
+              <w:t>9</w:t>
+            </w:r>
+            <w:r>
+              <w:rPr>
+                <w:noProof/>
+                <w:webHidden/>
+              </w:rPr>
+              <w:fldChar w:fldCharType="end"/>
+            </w:r>
+          </w:hyperlink>
+        </w:p>
+        <w:p>
+          <w:pPr>
+            <w:pStyle w:val="Verzeichnis2"/>
+            <w:tabs>
+              <w:tab w:val="left" w:pos="880"/>
+              <w:tab w:val="right" w:leader="dot" w:pos="9062"/>
+            </w:tabs>
+            <w:rPr>
+              <w:rFonts w:eastAsiaTheme="minorEastAsia"/>
+              <w:noProof/>
+              <w:lang w:eastAsia="de-AT"/>
+            </w:rPr>
+          </w:pPr>
+          <w:hyperlink w:anchor="_Toc359240269" w:history="1">
+            <w:r>
+              <w:rPr>
+                <w:rStyle w:val="Hyperlink"/>
+                <w:noProof/>
+              </w:rPr>
+              <w:t>5.2</w:t>
+            </w:r>
+            <w:r>
+              <w:rPr>
+                <w:rFonts w:eastAsiaTheme="minorEastAsia"/>
+                <w:noProof/>
+                <w:lang w:eastAsia="de-AT"/>
+              </w:rPr>
+              <w:tab/>
+            </w:r>
+            <w:r>
+              <w:rPr>
+                <w:rStyle w:val="Hyperlink"/>
+                <w:noProof/>
+              </w:rPr>
+              <w:t>Weight</w:t>
+            </w:r>
+            <w:r>
+              <w:rPr>
+                <w:noProof/>
+                <w:webHidden/>
+              </w:rPr>
+              <w:tab/>
+            </w:r>
+            <w:r>
+              <w:rPr>
+                <w:noProof/>
+                <w:webHidden/>
+              </w:rPr>
+              <w:fldChar w:fldCharType="begin"/>
+            </w:r>
+            <w:r>
+              <w:rPr>
+                <w:noProof/>
+                <w:webHidden/>
+              </w:rPr>
+              <w:instrText xml:space="preserve"> PAGEREF _Toc359240269 \h </w:instrText>
+            </w:r>
+            <w:r>
+              <w:rPr>
+                <w:noProof/>
+                <w:webHidden/>
+              </w:rPr>
+            </w:r>
+            <w:r>
+              <w:rPr>
+                <w:noProof/>
+                <w:webHidden/>
+              </w:rPr>
+              <w:fldChar w:fldCharType="separate"/>
+            </w:r>
+            <w:r>
+              <w:rPr>
+                <w:noProof/>
+                <w:webHidden/>
+              </w:rPr>
+              <w:t>9</w:t>
+            </w:r>
+            <w:r>
+              <w:rPr>
+                <w:noProof/>
+                <w:webHidden/>
+              </w:rPr>
+              <w:fldChar w:fldCharType="end"/>
+            </w:r>
+          </w:hyperlink>
+        </w:p>
+        <w:p>
+          <w:pPr>
+            <w:pStyle w:val="Verzeichnis2"/>
+            <w:tabs>
+              <w:tab w:val="left" w:pos="880"/>
+              <w:tab w:val="right" w:leader="dot" w:pos="9062"/>
+            </w:tabs>
+            <w:rPr>
+              <w:rFonts w:eastAsiaTheme="minorEastAsia"/>
+              <w:noProof/>
+              <w:lang w:eastAsia="de-AT"/>
+            </w:rPr>
+          </w:pPr>
+          <w:hyperlink w:anchor="_Toc359240270" w:history="1">
+            <w:r>
+              <w:rPr>
+                <w:rStyle w:val="Hyperlink"/>
+                <w:noProof/>
+              </w:rPr>
+              <w:t>5.3</w:t>
+            </w:r>
+            <w:r>
+              <w:rPr>
+                <w:rFonts w:eastAsiaTheme="minorEastAsia"/>
+                <w:noProof/>
+                <w:lang w:eastAsia="de-AT"/>
+              </w:rPr>
+              <w:tab/>
+            </w:r>
+            <w:r>
+              <w:rPr>
+                <w:rStyle w:val="Hyperlink"/>
+                <w:noProof/>
+              </w:rPr>
+              <w:t>Movement</w:t>
+            </w:r>
+            <w:r>
+              <w:rPr>
+                <w:noProof/>
+                <w:webHidden/>
+              </w:rPr>
+              <w:tab/>
+            </w:r>
+            <w:r>
+              <w:rPr>
+                <w:noProof/>
+                <w:webHidden/>
+              </w:rPr>
+              <w:fldChar w:fldCharType="begin"/>
+            </w:r>
+            <w:r>
+              <w:rPr>
+                <w:noProof/>
+                <w:webHidden/>
+              </w:rPr>
+              <w:instrText xml:space="preserve"> PAGEREF _Toc359240270 \h </w:instrText>
+            </w:r>
+            <w:r>
+              <w:rPr>
+                <w:noProof/>
+                <w:webHidden/>
+              </w:rPr>
+            </w:r>
+            <w:r>
+              <w:rPr>
+                <w:noProof/>
+                <w:webHidden/>
+              </w:rPr>
+              <w:fldChar w:fldCharType="separate"/>
+            </w:r>
+            <w:r>
+              <w:rPr>
+                <w:noProof/>
+                <w:webHidden/>
+              </w:rPr>
+              <w:t>9</w:t>
+            </w:r>
+            <w:r>
+              <w:rPr>
+                <w:noProof/>
+                <w:webHidden/>
+              </w:rPr>
+              <w:fldChar w:fldCharType="end"/>
+            </w:r>
+          </w:hyperlink>
+        </w:p>
+        <w:p>
+          <w:pPr>
+            <w:pStyle w:val="Verzeichnis2"/>
+            <w:tabs>
+              <w:tab w:val="left" w:pos="880"/>
+              <w:tab w:val="right" w:leader="dot" w:pos="9062"/>
+            </w:tabs>
+            <w:rPr>
+              <w:rFonts w:eastAsiaTheme="minorEastAsia"/>
+              <w:noProof/>
+              <w:lang w:eastAsia="de-AT"/>
+            </w:rPr>
+          </w:pPr>
+          <w:hyperlink w:anchor="_Toc359240271" w:history="1">
+            <w:r>
+              <w:rPr>
+                <w:rStyle w:val="Hyperlink"/>
+                <w:noProof/>
+              </w:rPr>
+              <w:t>5.4</w:t>
+            </w:r>
+            <w:r>
+              <w:rPr>
+                <w:rFonts w:eastAsiaTheme="minorEastAsia"/>
+                <w:noProof/>
+                <w:lang w:eastAsia="de-AT"/>
+              </w:rPr>
+              <w:tab/>
+            </w:r>
+            <w:r>
+              <w:rPr>
+                <w:rStyle w:val="Hyperlink"/>
+                <w:noProof/>
+              </w:rPr>
+              <w:t>CenterOfGravity</w:t>
+            </w:r>
+            <w:r>
+              <w:rPr>
+                <w:noProof/>
+                <w:webHidden/>
+              </w:rPr>
+              <w:tab/>
+            </w:r>
+            <w:r>
+              <w:rPr>
+                <w:noProof/>
+                <w:webHidden/>
+              </w:rPr>
+              <w:fldChar w:fldCharType="begin"/>
+            </w:r>
+            <w:r>
+              <w:rPr>
+                <w:noProof/>
+                <w:webHidden/>
+              </w:rPr>
+              <w:instrText xml:space="preserve"> PAGEREF _Toc359240271 \h </w:instrText>
+            </w:r>
+            <w:r>
+              <w:rPr>
+                <w:noProof/>
+                <w:webHidden/>
+              </w:rPr>
+            </w:r>
+            <w:r>
+              <w:rPr>
+                <w:noProof/>
+                <w:webHidden/>
+              </w:rPr>
+              <w:fldChar w:fldCharType="separate"/>
+            </w:r>
+            <w:r>
+              <w:rPr>
+                <w:noProof/>
+                <w:webHidden/>
+              </w:rPr>
+              <w:t>9</w:t>
+            </w:r>
+            <w:r>
+              <w:rPr>
+                <w:noProof/>
+                <w:webHidden/>
+              </w:rPr>
+              <w:fldChar w:fldCharType="end"/>
+            </w:r>
+          </w:hyperlink>
+        </w:p>
+        <w:p>
+          <w:pPr>
+            <w:pStyle w:val="Verzeichnis2"/>
+            <w:tabs>
+              <w:tab w:val="left" w:pos="880"/>
+              <w:tab w:val="right" w:leader="dot" w:pos="9062"/>
+            </w:tabs>
+            <w:rPr>
+              <w:rFonts w:eastAsiaTheme="minorEastAsia"/>
+              <w:noProof/>
+              <w:lang w:eastAsia="de-AT"/>
+            </w:rPr>
+          </w:pPr>
+          <w:hyperlink w:anchor="_Toc359240272" w:history="1">
+            <w:r>
+              <w:rPr>
+                <w:rStyle w:val="Hyperlink"/>
+                <w:noProof/>
+              </w:rPr>
+              <w:t>5.5</w:t>
+            </w:r>
+            <w:r>
+              <w:rPr>
+                <w:rFonts w:eastAsiaTheme="minorEastAsia"/>
+                <w:noProof/>
+                <w:lang w:eastAsia="de-AT"/>
+              </w:rPr>
+              <w:tab/>
+            </w:r>
+            <w:r>
+              <w:rPr>
+                <w:rStyle w:val="Hyperlink"/>
+                <w:noProof/>
+              </w:rPr>
+              <w:t>Marble</w:t>
+            </w:r>
+            <w:r>
+              <w:rPr>
+                <w:noProof/>
+                <w:webHidden/>
+              </w:rPr>
+              <w:tab/>
+            </w:r>
+            <w:r>
+              <w:rPr>
+                <w:noProof/>
+                <w:webHidden/>
+              </w:rPr>
+              <w:fldChar w:fldCharType="begin"/>
+            </w:r>
+            <w:r>
+              <w:rPr>
+                <w:noProof/>
+                <w:webHidden/>
+              </w:rPr>
+              <w:instrText xml:space="preserve"> PAGEREF _Toc359240272 \h </w:instrText>
+            </w:r>
+            <w:r>
+              <w:rPr>
+                <w:noProof/>
+                <w:webHidden/>
+              </w:rPr>
+            </w:r>
+            <w:r>
+              <w:rPr>
+                <w:noProof/>
+                <w:webHidden/>
+              </w:rPr>
+              <w:fldChar w:fldCharType="separate"/>
+            </w:r>
+            <w:r>
+              <w:rPr>
+                <w:noProof/>
+                <w:webHidden/>
+              </w:rPr>
+              <w:t>9</w:t>
             </w:r>
             <w:r>
               <w:rPr>
@@ -600,7 +1481,7 @@
               <w:lang w:eastAsia="de-AT"/>
             </w:rPr>
           </w:pPr>
-          <w:hyperlink w:anchor="_Toc358731012" w:history="1">
+          <w:hyperlink w:anchor="_Toc359240273" w:history="1">
             <w:r>
               <w:rPr>
                 <w:rStyle w:val="Hyperlink"/>
@@ -621,7 +1502,7 @@
                 <w:rStyle w:val="Hyperlink"/>
                 <w:noProof/>
               </w:rPr>
-              <w:t>SmartChair im Überblick</w:t>
+              <w:t>FAQ</w:t>
             </w:r>
             <w:r>
               <w:rPr>
@@ -642,7 +1523,7 @@
                 <w:noProof/>
                 <w:webHidden/>
               </w:rPr>
-              <w:instrText xml:space="preserve"> PAGEREF _Toc358731012 \h </w:instrText>
+              <w:instrText xml:space="preserve"> PAGEREF _Toc359240273 \h </w:instrText>
             </w:r>
             <w:r>
               <w:rPr>
@@ -662,609 +1543,7 @@
                 <w:noProof/>
                 <w:webHidden/>
               </w:rPr>
-              <w:t>3</w:t>
-            </w:r>
-            <w:r>
-              <w:rPr>
-                <w:noProof/>
-                <w:webHidden/>
-              </w:rPr>
-              <w:fldChar w:fldCharType="end"/>
-            </w:r>
-          </w:hyperlink>
-        </w:p>
-        <w:p>
-          <w:pPr>
-            <w:pStyle w:val="Verzeichnis1"/>
-            <w:tabs>
-              <w:tab w:val="left" w:pos="440"/>
-              <w:tab w:val="right" w:leader="dot" w:pos="9062"/>
-            </w:tabs>
-            <w:rPr>
-              <w:rFonts w:eastAsiaTheme="minorEastAsia"/>
-              <w:noProof/>
-              <w:lang w:eastAsia="de-AT"/>
-            </w:rPr>
-          </w:pPr>
-          <w:hyperlink w:anchor="_Toc358731013" w:history="1">
-            <w:r>
-              <w:rPr>
-                <w:rStyle w:val="Hyperlink"/>
-                <w:noProof/>
-              </w:rPr>
-              <w:t>7</w:t>
-            </w:r>
-            <w:r>
-              <w:rPr>
-                <w:rFonts w:eastAsiaTheme="minorEastAsia"/>
-                <w:noProof/>
-                <w:lang w:eastAsia="de-AT"/>
-              </w:rPr>
-              <w:tab/>
-            </w:r>
-            <w:r>
-              <w:rPr>
-                <w:rStyle w:val="Hyperlink"/>
-                <w:noProof/>
-              </w:rPr>
-              <w:t>So funktionierts</w:t>
-            </w:r>
-            <w:r>
-              <w:rPr>
-                <w:noProof/>
-                <w:webHidden/>
-              </w:rPr>
-              <w:tab/>
-            </w:r>
-            <w:r>
-              <w:rPr>
-                <w:noProof/>
-                <w:webHidden/>
-              </w:rPr>
-              <w:fldChar w:fldCharType="begin"/>
-            </w:r>
-            <w:r>
-              <w:rPr>
-                <w:noProof/>
-                <w:webHidden/>
-              </w:rPr>
-              <w:instrText xml:space="preserve"> PAGEREF _Toc358731013 \h </w:instrText>
-            </w:r>
-            <w:r>
-              <w:rPr>
-                <w:noProof/>
-                <w:webHidden/>
-              </w:rPr>
-            </w:r>
-            <w:r>
-              <w:rPr>
-                <w:noProof/>
-                <w:webHidden/>
-              </w:rPr>
-              <w:fldChar w:fldCharType="separate"/>
-            </w:r>
-            <w:r>
-              <w:rPr>
-                <w:noProof/>
-                <w:webHidden/>
-              </w:rPr>
-              <w:t>3</w:t>
-            </w:r>
-            <w:r>
-              <w:rPr>
-                <w:noProof/>
-                <w:webHidden/>
-              </w:rPr>
-              <w:fldChar w:fldCharType="end"/>
-            </w:r>
-          </w:hyperlink>
-        </w:p>
-        <w:p>
-          <w:pPr>
-            <w:pStyle w:val="Verzeichnis2"/>
-            <w:tabs>
-              <w:tab w:val="left" w:pos="880"/>
-              <w:tab w:val="right" w:leader="dot" w:pos="9062"/>
-            </w:tabs>
-            <w:rPr>
-              <w:rFonts w:eastAsiaTheme="minorEastAsia"/>
-              <w:noProof/>
-              <w:lang w:eastAsia="de-AT"/>
-            </w:rPr>
-          </w:pPr>
-          <w:hyperlink w:anchor="_Toc358731014" w:history="1">
-            <w:r>
-              <w:rPr>
-                <w:rStyle w:val="Hyperlink"/>
-                <w:noProof/>
-              </w:rPr>
-              <w:t>7.1</w:t>
-            </w:r>
-            <w:r>
-              <w:rPr>
-                <w:rFonts w:eastAsiaTheme="minorEastAsia"/>
-                <w:noProof/>
-                <w:lang w:eastAsia="de-AT"/>
-              </w:rPr>
-              <w:tab/>
-            </w:r>
-            <w:r>
-              <w:rPr>
-                <w:rStyle w:val="Hyperlink"/>
-                <w:noProof/>
-              </w:rPr>
-              <w:t>Info</w:t>
-            </w:r>
-            <w:r>
-              <w:rPr>
-                <w:noProof/>
-                <w:webHidden/>
-              </w:rPr>
-              <w:tab/>
-            </w:r>
-            <w:r>
-              <w:rPr>
-                <w:noProof/>
-                <w:webHidden/>
-              </w:rPr>
-              <w:fldChar w:fldCharType="begin"/>
-            </w:r>
-            <w:r>
-              <w:rPr>
-                <w:noProof/>
-                <w:webHidden/>
-              </w:rPr>
-              <w:instrText xml:space="preserve"> PAGEREF _Toc358731014 \h </w:instrText>
-            </w:r>
-            <w:r>
-              <w:rPr>
-                <w:noProof/>
-                <w:webHidden/>
-              </w:rPr>
-            </w:r>
-            <w:r>
-              <w:rPr>
-                <w:noProof/>
-                <w:webHidden/>
-              </w:rPr>
-              <w:fldChar w:fldCharType="separate"/>
-            </w:r>
-            <w:r>
-              <w:rPr>
-                <w:noProof/>
-                <w:webHidden/>
-              </w:rPr>
-              <w:t>3</w:t>
-            </w:r>
-            <w:r>
-              <w:rPr>
-                <w:noProof/>
-                <w:webHidden/>
-              </w:rPr>
-              <w:fldChar w:fldCharType="end"/>
-            </w:r>
-          </w:hyperlink>
-        </w:p>
-        <w:p>
-          <w:pPr>
-            <w:pStyle w:val="Verzeichnis2"/>
-            <w:tabs>
-              <w:tab w:val="left" w:pos="880"/>
-              <w:tab w:val="right" w:leader="dot" w:pos="9062"/>
-            </w:tabs>
-            <w:rPr>
-              <w:rFonts w:eastAsiaTheme="minorEastAsia"/>
-              <w:noProof/>
-              <w:lang w:eastAsia="de-AT"/>
-            </w:rPr>
-          </w:pPr>
-          <w:hyperlink w:anchor="_Toc358731015" w:history="1">
-            <w:r>
-              <w:rPr>
-                <w:rStyle w:val="Hyperlink"/>
-                <w:noProof/>
-              </w:rPr>
-              <w:t>7.2</w:t>
-            </w:r>
-            <w:r>
-              <w:rPr>
-                <w:rFonts w:eastAsiaTheme="minorEastAsia"/>
-                <w:noProof/>
-                <w:lang w:eastAsia="de-AT"/>
-              </w:rPr>
-              <w:tab/>
-            </w:r>
-            <w:r>
-              <w:rPr>
-                <w:rStyle w:val="Hyperlink"/>
-                <w:noProof/>
-              </w:rPr>
-              <w:t>Weight</w:t>
-            </w:r>
-            <w:r>
-              <w:rPr>
-                <w:noProof/>
-                <w:webHidden/>
-              </w:rPr>
-              <w:tab/>
-            </w:r>
-            <w:r>
-              <w:rPr>
-                <w:noProof/>
-                <w:webHidden/>
-              </w:rPr>
-              <w:fldChar w:fldCharType="begin"/>
-            </w:r>
-            <w:r>
-              <w:rPr>
-                <w:noProof/>
-                <w:webHidden/>
-              </w:rPr>
-              <w:instrText xml:space="preserve"> PAGEREF _Toc358731015 \h </w:instrText>
-            </w:r>
-            <w:r>
-              <w:rPr>
-                <w:noProof/>
-                <w:webHidden/>
-              </w:rPr>
-            </w:r>
-            <w:r>
-              <w:rPr>
-                <w:noProof/>
-                <w:webHidden/>
-              </w:rPr>
-              <w:fldChar w:fldCharType="separate"/>
-            </w:r>
-            <w:r>
-              <w:rPr>
-                <w:noProof/>
-                <w:webHidden/>
-              </w:rPr>
-              <w:t>3</w:t>
-            </w:r>
-            <w:r>
-              <w:rPr>
-                <w:noProof/>
-                <w:webHidden/>
-              </w:rPr>
-              <w:fldChar w:fldCharType="end"/>
-            </w:r>
-          </w:hyperlink>
-        </w:p>
-        <w:p>
-          <w:pPr>
-            <w:pStyle w:val="Verzeichnis2"/>
-            <w:tabs>
-              <w:tab w:val="left" w:pos="880"/>
-              <w:tab w:val="right" w:leader="dot" w:pos="9062"/>
-            </w:tabs>
-            <w:rPr>
-              <w:rFonts w:eastAsiaTheme="minorEastAsia"/>
-              <w:noProof/>
-              <w:lang w:eastAsia="de-AT"/>
-            </w:rPr>
-          </w:pPr>
-          <w:hyperlink w:anchor="_Toc358731016" w:history="1">
-            <w:r>
-              <w:rPr>
-                <w:rStyle w:val="Hyperlink"/>
-                <w:noProof/>
-              </w:rPr>
-              <w:t>7.3</w:t>
-            </w:r>
-            <w:r>
-              <w:rPr>
-                <w:rFonts w:eastAsiaTheme="minorEastAsia"/>
-                <w:noProof/>
-                <w:lang w:eastAsia="de-AT"/>
-              </w:rPr>
-              <w:tab/>
-            </w:r>
-            <w:r>
-              <w:rPr>
-                <w:rStyle w:val="Hyperlink"/>
-                <w:noProof/>
-              </w:rPr>
-              <w:t>Movement</w:t>
-            </w:r>
-            <w:r>
-              <w:rPr>
-                <w:noProof/>
-                <w:webHidden/>
-              </w:rPr>
-              <w:tab/>
-            </w:r>
-            <w:r>
-              <w:rPr>
-                <w:noProof/>
-                <w:webHidden/>
-              </w:rPr>
-              <w:fldChar w:fldCharType="begin"/>
-            </w:r>
-            <w:r>
-              <w:rPr>
-                <w:noProof/>
-                <w:webHidden/>
-              </w:rPr>
-              <w:instrText xml:space="preserve"> PAGEREF _Toc358731016 \h </w:instrText>
-            </w:r>
-            <w:r>
-              <w:rPr>
-                <w:noProof/>
-                <w:webHidden/>
-              </w:rPr>
-            </w:r>
-            <w:r>
-              <w:rPr>
-                <w:noProof/>
-                <w:webHidden/>
-              </w:rPr>
-              <w:fldChar w:fldCharType="separate"/>
-            </w:r>
-            <w:r>
-              <w:rPr>
-                <w:noProof/>
-                <w:webHidden/>
-              </w:rPr>
-              <w:t>3</w:t>
-            </w:r>
-            <w:r>
-              <w:rPr>
-                <w:noProof/>
-                <w:webHidden/>
-              </w:rPr>
-              <w:fldChar w:fldCharType="end"/>
-            </w:r>
-          </w:hyperlink>
-        </w:p>
-        <w:p>
-          <w:pPr>
-            <w:pStyle w:val="Verzeichnis2"/>
-            <w:tabs>
-              <w:tab w:val="left" w:pos="880"/>
-              <w:tab w:val="right" w:leader="dot" w:pos="9062"/>
-            </w:tabs>
-            <w:rPr>
-              <w:rFonts w:eastAsiaTheme="minorEastAsia"/>
-              <w:noProof/>
-              <w:lang w:eastAsia="de-AT"/>
-            </w:rPr>
-          </w:pPr>
-          <w:hyperlink w:anchor="_Toc358731017" w:history="1">
-            <w:r>
-              <w:rPr>
-                <w:rStyle w:val="Hyperlink"/>
-                <w:noProof/>
-              </w:rPr>
-              <w:t>7.4</w:t>
-            </w:r>
-            <w:r>
-              <w:rPr>
-                <w:rFonts w:eastAsiaTheme="minorEastAsia"/>
-                <w:noProof/>
-                <w:lang w:eastAsia="de-AT"/>
-              </w:rPr>
-              <w:tab/>
-            </w:r>
-            <w:r>
-              <w:rPr>
-                <w:rStyle w:val="Hyperlink"/>
-                <w:noProof/>
-              </w:rPr>
-              <w:t>CenterOfGravity</w:t>
-            </w:r>
-            <w:r>
-              <w:rPr>
-                <w:noProof/>
-                <w:webHidden/>
-              </w:rPr>
-              <w:tab/>
-            </w:r>
-            <w:r>
-              <w:rPr>
-                <w:noProof/>
-                <w:webHidden/>
-              </w:rPr>
-              <w:fldChar w:fldCharType="begin"/>
-            </w:r>
-            <w:r>
-              <w:rPr>
-                <w:noProof/>
-                <w:webHidden/>
-              </w:rPr>
-              <w:instrText xml:space="preserve"> PAGEREF _Toc358731017 \h </w:instrText>
-            </w:r>
-            <w:r>
-              <w:rPr>
-                <w:noProof/>
-                <w:webHidden/>
-              </w:rPr>
-            </w:r>
-            <w:r>
-              <w:rPr>
-                <w:noProof/>
-                <w:webHidden/>
-              </w:rPr>
-              <w:fldChar w:fldCharType="separate"/>
-            </w:r>
-            <w:r>
-              <w:rPr>
-                <w:noProof/>
-                <w:webHidden/>
-              </w:rPr>
-              <w:t>3</w:t>
-            </w:r>
-            <w:r>
-              <w:rPr>
-                <w:noProof/>
-                <w:webHidden/>
-              </w:rPr>
-              <w:fldChar w:fldCharType="end"/>
-            </w:r>
-          </w:hyperlink>
-        </w:p>
-        <w:p>
-          <w:pPr>
-            <w:pStyle w:val="Verzeichnis2"/>
-            <w:tabs>
-              <w:tab w:val="left" w:pos="880"/>
-              <w:tab w:val="right" w:leader="dot" w:pos="9062"/>
-            </w:tabs>
-            <w:rPr>
-              <w:rFonts w:eastAsiaTheme="minorEastAsia"/>
-              <w:noProof/>
-              <w:lang w:eastAsia="de-AT"/>
-            </w:rPr>
-          </w:pPr>
-          <w:hyperlink w:anchor="_Toc358731018" w:history="1">
-            <w:r>
-              <w:rPr>
-                <w:rStyle w:val="Hyperlink"/>
-                <w:noProof/>
-              </w:rPr>
-              <w:t>7.5</w:t>
-            </w:r>
-            <w:r>
-              <w:rPr>
-                <w:rFonts w:eastAsiaTheme="minorEastAsia"/>
-                <w:noProof/>
-                <w:lang w:eastAsia="de-AT"/>
-              </w:rPr>
-              <w:tab/>
-            </w:r>
-            <w:r>
-              <w:rPr>
-                <w:rStyle w:val="Hyperlink"/>
-                <w:noProof/>
-              </w:rPr>
-              <w:t>Marble</w:t>
-            </w:r>
-            <w:r>
-              <w:rPr>
-                <w:noProof/>
-                <w:webHidden/>
-              </w:rPr>
-              <w:tab/>
-            </w:r>
-            <w:r>
-              <w:rPr>
-                <w:noProof/>
-                <w:webHidden/>
-              </w:rPr>
-              <w:fldChar w:fldCharType="begin"/>
-            </w:r>
-            <w:r>
-              <w:rPr>
-                <w:noProof/>
-                <w:webHidden/>
-              </w:rPr>
-              <w:instrText xml:space="preserve"> PAGEREF _Toc358731018 \h </w:instrText>
-            </w:r>
-            <w:r>
-              <w:rPr>
-                <w:noProof/>
-                <w:webHidden/>
-              </w:rPr>
-            </w:r>
-            <w:r>
-              <w:rPr>
-                <w:noProof/>
-                <w:webHidden/>
-              </w:rPr>
-              <w:fldChar w:fldCharType="separate"/>
-            </w:r>
-            <w:r>
-              <w:rPr>
-                <w:noProof/>
-                <w:webHidden/>
-              </w:rPr>
-              <w:t>3</w:t>
-            </w:r>
-            <w:r>
-              <w:rPr>
-                <w:noProof/>
-                <w:webHidden/>
-              </w:rPr>
-              <w:fldChar w:fldCharType="end"/>
-            </w:r>
-          </w:hyperlink>
-        </w:p>
-        <w:p>
-          <w:pPr>
-            <w:pStyle w:val="Verzeichnis1"/>
-            <w:tabs>
-              <w:tab w:val="left" w:pos="440"/>
-              <w:tab w:val="right" w:leader="dot" w:pos="9062"/>
-            </w:tabs>
-            <w:rPr>
-              <w:rFonts w:eastAsiaTheme="minorEastAsia"/>
-              <w:noProof/>
-              <w:lang w:eastAsia="de-AT"/>
-            </w:rPr>
-          </w:pPr>
-          <w:hyperlink w:anchor="_Toc358731019" w:history="1">
-            <w:r>
-              <w:rPr>
-                <w:rStyle w:val="Hyperlink"/>
-                <w:noProof/>
-              </w:rPr>
-              <w:t>8</w:t>
-            </w:r>
-            <w:r>
-              <w:rPr>
-                <w:rFonts w:eastAsiaTheme="minorEastAsia"/>
-                <w:noProof/>
-                <w:lang w:eastAsia="de-AT"/>
-              </w:rPr>
-              <w:tab/>
-            </w:r>
-            <w:r>
-              <w:rPr>
-                <w:rStyle w:val="Hyperlink"/>
-                <w:noProof/>
-              </w:rPr>
-              <w:t>FAQ</w:t>
-            </w:r>
-            <w:r>
-              <w:rPr>
-                <w:noProof/>
-                <w:webHidden/>
-              </w:rPr>
-              <w:tab/>
-            </w:r>
-            <w:r>
-              <w:rPr>
-                <w:noProof/>
-                <w:webHidden/>
-              </w:rPr>
-              <w:fldChar w:fldCharType="begin"/>
-            </w:r>
-            <w:r>
-              <w:rPr>
-                <w:noProof/>
-                <w:webHidden/>
-              </w:rPr>
-              <w:instrText xml:space="preserve"> PAGEREF _Toc358731019 \h </w:instrText>
-            </w:r>
-            <w:r>
-              <w:rPr>
-                <w:noProof/>
-                <w:webHidden/>
-              </w:rPr>
-            </w:r>
-            <w:r>
-              <w:rPr>
-                <w:noProof/>
-                <w:webHidden/>
-              </w:rPr>
-              <w:fldChar w:fldCharType="separate"/>
-            </w:r>
-            <w:r>
-              <w:rPr>
-                <w:noProof/>
-                <w:webHidden/>
-              </w:rPr>
-              <w:t>3</w:t>
+              <w:t>10</w:t>
             </w:r>
             <w:r>
               <w:rPr>
@@ -1307,7 +1586,7 @@
       <w:pPr>
         <w:pStyle w:val="berschrift1"/>
       </w:pPr>
-      <w:bookmarkStart w:id="0" w:name="_Toc358731007"/>
+      <w:bookmarkStart w:id="0" w:name="_Toc359240258"/>
       <w:r>
         <w:lastRenderedPageBreak/>
         <w:t>Einführung</w:t>
@@ -1315,157 +1594,1163 @@
       <w:bookmarkEnd w:id="0"/>
     </w:p>
     <w:p>
+      <w:r>
+        <w:t>Die Applikation „</w:t>
+      </w:r>
+      <w:proofErr w:type="spellStart"/>
+      <w:r>
+        <w:t>SmartChair</w:t>
+      </w:r>
+      <w:proofErr w:type="spellEnd"/>
+      <w:r>
+        <w:t>“ analysiert</w:t>
+      </w:r>
+      <w:r>
+        <w:t xml:space="preserve"> das Sitzverhalten einer Person und </w:t>
+      </w:r>
+      <w:r>
+        <w:t>stellt</w:t>
+      </w:r>
+      <w:r>
+        <w:t xml:space="preserve"> dieses dar</w:t>
+      </w:r>
+      <w:r>
+        <w:t xml:space="preserve">. Es können Gewichtsstatistiken, </w:t>
+      </w:r>
+      <w:proofErr w:type="spellStart"/>
+      <w:r>
+        <w:t>Schwerpunktsauswertungen</w:t>
+      </w:r>
+      <w:proofErr w:type="spellEnd"/>
+      <w:r>
+        <w:t xml:space="preserve"> sowie Verhaltensmuster aus den gesammelten Daten ausgegeben werden. Ebenso wird zu</w:t>
+      </w:r>
+      <w:r>
+        <w:t>r</w:t>
+      </w:r>
+      <w:r>
+        <w:t xml:space="preserve"> Laufzeit festgestellt, ob sich eine sitzende Person oft genug bewegt. Falls dies</w:t>
+      </w:r>
+      <w:r>
+        <w:t xml:space="preserve"> nicht</w:t>
+      </w:r>
+      <w:r>
+        <w:t xml:space="preserve"> der Fall ist, wird der Benutzer darauf aufmerksam gemacht und kann darauf reagieren, indem er aufsteht und sich bewegt, oder ein applikationseigenes Spiel spielt, das mit dem Stuhl gesteuert wird. </w:t>
+      </w:r>
+    </w:p>
+    <w:p/>
+    <w:p>
+      <w:pPr>
+        <w:rPr>
+          <w:rFonts w:asciiTheme="majorHAnsi" w:eastAsiaTheme="majorEastAsia" w:hAnsiTheme="majorHAnsi" w:cstheme="majorBidi"/>
+          <w:color w:val="2E74B5" w:themeColor="accent1" w:themeShade="BF"/>
+          <w:sz w:val="32"/>
+          <w:szCs w:val="32"/>
+        </w:rPr>
+      </w:pPr>
+      <w:r>
+        <w:br w:type="page"/>
+      </w:r>
+    </w:p>
+    <w:p>
       <w:pPr>
         <w:pStyle w:val="berschrift1"/>
       </w:pPr>
-      <w:bookmarkStart w:id="1" w:name="_Toc358731008"/>
-      <w:r>
-        <w:t>Programminformationen</w:t>
+      <w:bookmarkStart w:id="1" w:name="_Toc359240259"/>
+      <w:r>
+        <w:lastRenderedPageBreak/>
+        <w:t>Systemvoraussetzungen</w:t>
       </w:r>
       <w:bookmarkEnd w:id="1"/>
     </w:p>
     <w:p>
+      <w:r>
+        <w:t xml:space="preserve">Damit </w:t>
+      </w:r>
+      <w:r>
+        <w:t xml:space="preserve">die Anwendung </w:t>
+      </w:r>
+      <w:proofErr w:type="spellStart"/>
+      <w:r>
+        <w:t>SmartChair</w:t>
+      </w:r>
+      <w:proofErr w:type="spellEnd"/>
+      <w:r>
+        <w:t xml:space="preserve"> einwandfrei läuft, muss das Computersystem folgende Voraussetzungen erfüllen: </w:t>
+      </w:r>
+    </w:p>
+    <w:p>
+      <w:pPr>
+        <w:pStyle w:val="Listenabsatz"/>
+        <w:numPr>
+          <w:ilvl w:val="0"/>
+          <w:numId w:val="7"/>
+        </w:numPr>
+        <w:spacing w:after="200" w:line="276" w:lineRule="auto"/>
+      </w:pPr>
+      <w:r>
+        <w:t xml:space="preserve">Computer ab Pentium, mindestens 266 MHz </w:t>
+      </w:r>
+    </w:p>
+    <w:p>
+      <w:pPr>
+        <w:pStyle w:val="Listenabsatz"/>
+        <w:numPr>
+          <w:ilvl w:val="0"/>
+          <w:numId w:val="7"/>
+        </w:numPr>
+        <w:spacing w:after="200" w:line="276" w:lineRule="auto"/>
+      </w:pPr>
+      <w:r>
+        <w:t>.Net Framework 4.0 oder höher</w:t>
+      </w:r>
+    </w:p>
+    <w:p>
+      <w:pPr>
+        <w:pStyle w:val="Listenabsatz"/>
+        <w:numPr>
+          <w:ilvl w:val="0"/>
+          <w:numId w:val="7"/>
+        </w:numPr>
+        <w:spacing w:after="200" w:line="276" w:lineRule="auto"/>
+      </w:pPr>
+      <w:r>
+        <w:t>Betriebssystem</w:t>
+      </w:r>
+      <w:r>
+        <w:t>:</w:t>
+      </w:r>
+      <w:r>
+        <w:t xml:space="preserve"> </w:t>
+      </w:r>
+    </w:p>
+    <w:p>
+      <w:pPr>
+        <w:pStyle w:val="Listenabsatz"/>
+        <w:numPr>
+          <w:ilvl w:val="1"/>
+          <w:numId w:val="7"/>
+        </w:numPr>
+        <w:spacing w:after="200" w:line="276" w:lineRule="auto"/>
+      </w:pPr>
+      <w:r>
+        <w:t xml:space="preserve">Windows XP, SP2 (32 oder 64 Bit) oder </w:t>
+      </w:r>
+    </w:p>
+    <w:p>
+      <w:pPr>
+        <w:pStyle w:val="Listenabsatz"/>
+        <w:numPr>
+          <w:ilvl w:val="1"/>
+          <w:numId w:val="7"/>
+        </w:numPr>
+        <w:spacing w:after="200" w:line="276" w:lineRule="auto"/>
+      </w:pPr>
+      <w:r>
+        <w:t>Windows Vista (32 oder 64 Bit)</w:t>
+      </w:r>
+      <w:r>
+        <w:t xml:space="preserve"> oder</w:t>
+      </w:r>
+      <w:r>
+        <w:t xml:space="preserve"> </w:t>
+      </w:r>
+    </w:p>
+    <w:p>
+      <w:pPr>
+        <w:pStyle w:val="Listenabsatz"/>
+        <w:numPr>
+          <w:ilvl w:val="1"/>
+          <w:numId w:val="7"/>
+        </w:numPr>
+        <w:spacing w:after="200" w:line="276" w:lineRule="auto"/>
+      </w:pPr>
+      <w:r>
+        <w:t xml:space="preserve">Windows 7 (32 oder 64 Bit)  </w:t>
+      </w:r>
+    </w:p>
+    <w:p>
+      <w:pPr>
+        <w:pStyle w:val="Listenabsatz"/>
+        <w:numPr>
+          <w:ilvl w:val="0"/>
+          <w:numId w:val="7"/>
+        </w:numPr>
+        <w:spacing w:after="200" w:line="276" w:lineRule="auto"/>
+      </w:pPr>
+      <w:r>
+        <w:t xml:space="preserve">Mindestens </w:t>
+      </w:r>
+      <w:r>
+        <w:t>500</w:t>
+      </w:r>
+      <w:r>
+        <w:rPr>
+          <w:color w:val="FF0000"/>
+        </w:rPr>
+        <w:t xml:space="preserve"> </w:t>
+      </w:r>
+      <w:r>
+        <w:t>MB freier Speicherplatz auf der Festplatte</w:t>
+      </w:r>
+    </w:p>
+    <w:p>
+      <w:r>
+        <w:t xml:space="preserve">Mindestens </w:t>
+      </w:r>
+      <w:r>
+        <w:t>1 G</w:t>
+      </w:r>
+      <w:r>
+        <w:t>B Arbeit</w:t>
+      </w:r>
+      <w:r>
+        <w:t>sspeicher</w:t>
+      </w:r>
+      <w:r>
+        <w:br/>
+      </w:r>
+    </w:p>
+    <w:p>
+      <w:pPr>
+        <w:rPr>
+          <w:rFonts w:asciiTheme="majorHAnsi" w:eastAsiaTheme="majorEastAsia" w:hAnsiTheme="majorHAnsi" w:cstheme="majorBidi"/>
+          <w:color w:val="2E74B5" w:themeColor="accent1" w:themeShade="BF"/>
+          <w:sz w:val="32"/>
+          <w:szCs w:val="32"/>
+        </w:rPr>
+      </w:pPr>
+      <w:r>
+        <w:br w:type="page"/>
+      </w:r>
+    </w:p>
+    <w:p>
       <w:pPr>
         <w:pStyle w:val="berschrift1"/>
       </w:pPr>
-      <w:bookmarkStart w:id="2" w:name="_Toc358731009"/>
-      <w:r>
-        <w:t>Leistungsumfang</w:t>
+      <w:bookmarkStart w:id="2" w:name="_Toc359240260"/>
+      <w:r>
+        <w:lastRenderedPageBreak/>
+        <w:t>Installation</w:t>
       </w:r>
       <w:bookmarkEnd w:id="2"/>
     </w:p>
     <w:p>
       <w:pPr>
+        <w:pStyle w:val="berschrift2"/>
+      </w:pPr>
+      <w:bookmarkStart w:id="3" w:name="_Toc359240261"/>
+      <w:r>
+        <w:t>Bluetooth Verbindung aufbauen</w:t>
+      </w:r>
+      <w:bookmarkEnd w:id="3"/>
+    </w:p>
+    <w:p>
+      <w:pPr>
+        <w:pStyle w:val="Listenabsatz"/>
+        <w:numPr>
+          <w:ilvl w:val="0"/>
+          <w:numId w:val="6"/>
+        </w:numPr>
+      </w:pPr>
+      <w:r>
+        <w:t xml:space="preserve">Start </w:t>
+      </w:r>
+      <w:r>
+        <w:t>– Systemsteuerung</w:t>
+      </w:r>
+    </w:p>
+    <w:p>
+      <w:pPr>
+        <w:pStyle w:val="Listenabsatz"/>
+      </w:pPr>
+    </w:p>
+    <w:p>
+      <w:pPr>
+        <w:pStyle w:val="Listenabsatz"/>
+        <w:numPr>
+          <w:ilvl w:val="0"/>
+          <w:numId w:val="6"/>
+        </w:numPr>
+      </w:pPr>
+      <w:r>
+        <w:t>System – Erweiterte Systemeinstellungen</w:t>
+      </w:r>
+      <w:r>
+        <w:br/>
+      </w:r>
+    </w:p>
+    <w:p>
+      <w:pPr>
+        <w:pStyle w:val="Listenabsatz"/>
+      </w:pPr>
+      <w:r>
+        <w:rPr>
+          <w:noProof/>
+          <w:lang w:eastAsia="de-AT"/>
+        </w:rPr>
+        <w:drawing>
+          <wp:inline distT="0" distB="0" distL="0" distR="0" wp14:anchorId="1F7BFFDB" wp14:editId="7313282E">
+            <wp:extent cx="5753100" cy="4010025"/>
+            <wp:effectExtent l="0" t="0" r="0" b="9525"/>
+            <wp:docPr id="1" name="Grafik 1"/>
+            <wp:cNvGraphicFramePr>
+              <a:graphicFrameLocks xmlns:a="http://schemas.openxmlformats.org/drawingml/2006/main" noChangeAspect="1"/>
+            </wp:cNvGraphicFramePr>
+            <a:graphic xmlns:a="http://schemas.openxmlformats.org/drawingml/2006/main">
+              <a:graphicData uri="http://schemas.openxmlformats.org/drawingml/2006/picture">
+                <pic:pic xmlns:pic="http://schemas.openxmlformats.org/drawingml/2006/picture">
+                  <pic:nvPicPr>
+                    <pic:cNvPr id="0" name="Picture 1"/>
+                    <pic:cNvPicPr>
+                      <a:picLocks noChangeAspect="1" noChangeArrowheads="1"/>
+                    </pic:cNvPicPr>
+                  </pic:nvPicPr>
+                  <pic:blipFill>
+                    <a:blip r:embed="rId6">
+                      <a:extLst>
+                        <a:ext uri="{28A0092B-C50C-407E-A947-70E740481C1C}">
+                          <a14:useLocalDpi xmlns:a14="http://schemas.microsoft.com/office/drawing/2010/main" val="0"/>
+                        </a:ext>
+                      </a:extLst>
+                    </a:blip>
+                    <a:srcRect/>
+                    <a:stretch>
+                      <a:fillRect/>
+                    </a:stretch>
+                  </pic:blipFill>
+                  <pic:spPr bwMode="auto">
+                    <a:xfrm>
+                      <a:off x="0" y="0"/>
+                      <a:ext cx="5753100" cy="4010025"/>
+                    </a:xfrm>
+                    <a:prstGeom prst="rect">
+                      <a:avLst/>
+                    </a:prstGeom>
+                    <a:noFill/>
+                    <a:ln>
+                      <a:noFill/>
+                    </a:ln>
+                  </pic:spPr>
+                </pic:pic>
+              </a:graphicData>
+            </a:graphic>
+          </wp:inline>
+        </w:drawing>
+      </w:r>
+    </w:p>
+    <w:p>
+      <w:r>
+        <w:br w:type="page"/>
+      </w:r>
+    </w:p>
+    <w:p>
+      <w:pPr>
+        <w:pStyle w:val="Listenabsatz"/>
+        <w:numPr>
+          <w:ilvl w:val="0"/>
+          <w:numId w:val="6"/>
+        </w:numPr>
+      </w:pPr>
+      <w:r>
+        <w:lastRenderedPageBreak/>
+        <w:t>Hardware – Geräteinstallationseinstellungen</w:t>
+      </w:r>
+    </w:p>
+    <w:p>
+      <w:pPr>
+        <w:pStyle w:val="Listenabsatz"/>
+      </w:pPr>
+    </w:p>
+    <w:p>
+      <w:pPr>
+        <w:pStyle w:val="Listenabsatz"/>
+      </w:pPr>
+      <w:r>
+        <w:rPr>
+          <w:noProof/>
+          <w:lang w:eastAsia="de-AT"/>
+        </w:rPr>
+        <w:drawing>
+          <wp:inline distT="0" distB="0" distL="0" distR="0" wp14:anchorId="40F972AF" wp14:editId="3CB174B9">
+            <wp:extent cx="4023360" cy="4480560"/>
+            <wp:effectExtent l="0" t="0" r="0" b="0"/>
+            <wp:docPr id="3" name="Grafik 3"/>
+            <wp:cNvGraphicFramePr>
+              <a:graphicFrameLocks xmlns:a="http://schemas.openxmlformats.org/drawingml/2006/main" noChangeAspect="1"/>
+            </wp:cNvGraphicFramePr>
+            <a:graphic xmlns:a="http://schemas.openxmlformats.org/drawingml/2006/main">
+              <a:graphicData uri="http://schemas.openxmlformats.org/drawingml/2006/picture">
+                <pic:pic xmlns:pic="http://schemas.openxmlformats.org/drawingml/2006/picture">
+                  <pic:nvPicPr>
+                    <pic:cNvPr id="0" name="Picture 3"/>
+                    <pic:cNvPicPr>
+                      <a:picLocks noChangeAspect="1" noChangeArrowheads="1"/>
+                    </pic:cNvPicPr>
+                  </pic:nvPicPr>
+                  <pic:blipFill>
+                    <a:blip r:embed="rId7">
+                      <a:extLst>
+                        <a:ext uri="{28A0092B-C50C-407E-A947-70E740481C1C}">
+                          <a14:useLocalDpi xmlns:a14="http://schemas.microsoft.com/office/drawing/2010/main" val="0"/>
+                        </a:ext>
+                      </a:extLst>
+                    </a:blip>
+                    <a:srcRect/>
+                    <a:stretch>
+                      <a:fillRect/>
+                    </a:stretch>
+                  </pic:blipFill>
+                  <pic:spPr bwMode="auto">
+                    <a:xfrm>
+                      <a:off x="0" y="0"/>
+                      <a:ext cx="4023360" cy="4480560"/>
+                    </a:xfrm>
+                    <a:prstGeom prst="rect">
+                      <a:avLst/>
+                    </a:prstGeom>
+                    <a:noFill/>
+                    <a:ln>
+                      <a:noFill/>
+                    </a:ln>
+                  </pic:spPr>
+                </pic:pic>
+              </a:graphicData>
+            </a:graphic>
+          </wp:inline>
+        </w:drawing>
+      </w:r>
+    </w:p>
+    <w:p/>
+    <w:p>
+      <w:pPr>
+        <w:pStyle w:val="Listenabsatz"/>
+        <w:numPr>
+          <w:ilvl w:val="0"/>
+          <w:numId w:val="6"/>
+        </w:numPr>
+      </w:pPr>
+      <w:r>
+        <w:t>Folgende Einstellungen sind nötig</w:t>
+      </w:r>
+    </w:p>
+    <w:p>
+      <w:pPr>
+        <w:pStyle w:val="Listenabsatz"/>
+      </w:pPr>
+    </w:p>
+    <w:p>
+      <w:pPr>
+        <w:pStyle w:val="Listenabsatz"/>
+      </w:pPr>
+      <w:r>
+        <w:rPr>
+          <w:noProof/>
+          <w:lang w:eastAsia="de-AT"/>
+        </w:rPr>
+        <w:drawing>
+          <wp:inline distT="0" distB="0" distL="0" distR="0" wp14:anchorId="7ED7AC2E" wp14:editId="32F54BC9">
+            <wp:extent cx="4191000" cy="2993571"/>
+            <wp:effectExtent l="0" t="0" r="0" b="0"/>
+            <wp:docPr id="4" name="Grafik 4"/>
+            <wp:cNvGraphicFramePr>
+              <a:graphicFrameLocks xmlns:a="http://schemas.openxmlformats.org/drawingml/2006/main" noChangeAspect="1"/>
+            </wp:cNvGraphicFramePr>
+            <a:graphic xmlns:a="http://schemas.openxmlformats.org/drawingml/2006/main">
+              <a:graphicData uri="http://schemas.openxmlformats.org/drawingml/2006/picture">
+                <pic:pic xmlns:pic="http://schemas.openxmlformats.org/drawingml/2006/picture">
+                  <pic:nvPicPr>
+                    <pic:cNvPr id="0" name="Picture 4"/>
+                    <pic:cNvPicPr>
+                      <a:picLocks noChangeAspect="1" noChangeArrowheads="1"/>
+                    </pic:cNvPicPr>
+                  </pic:nvPicPr>
+                  <pic:blipFill>
+                    <a:blip r:embed="rId8">
+                      <a:extLst>
+                        <a:ext uri="{28A0092B-C50C-407E-A947-70E740481C1C}">
+                          <a14:useLocalDpi xmlns:a14="http://schemas.microsoft.com/office/drawing/2010/main" val="0"/>
+                        </a:ext>
+                      </a:extLst>
+                    </a:blip>
+                    <a:srcRect/>
+                    <a:stretch>
+                      <a:fillRect/>
+                    </a:stretch>
+                  </pic:blipFill>
+                  <pic:spPr bwMode="auto">
+                    <a:xfrm>
+                      <a:off x="0" y="0"/>
+                      <a:ext cx="4191932" cy="2994237"/>
+                    </a:xfrm>
+                    <a:prstGeom prst="rect">
+                      <a:avLst/>
+                    </a:prstGeom>
+                    <a:noFill/>
+                    <a:ln>
+                      <a:noFill/>
+                    </a:ln>
+                  </pic:spPr>
+                </pic:pic>
+              </a:graphicData>
+            </a:graphic>
+          </wp:inline>
+        </w:drawing>
+      </w:r>
+    </w:p>
+    <w:p>
+      <w:r>
+        <w:br w:type="page"/>
+      </w:r>
+    </w:p>
+    <w:p>
+      <w:pPr>
+        <w:pStyle w:val="berschrift3"/>
+      </w:pPr>
+      <w:bookmarkStart w:id="4" w:name="_Toc353797033"/>
+      <w:bookmarkStart w:id="5" w:name="_Toc359240262"/>
+      <w:r>
+        <w:lastRenderedPageBreak/>
+        <w:t xml:space="preserve">Verbinden mit </w:t>
+      </w:r>
+      <w:proofErr w:type="spellStart"/>
+      <w:r>
+        <w:t>WiiBalanceBoard</w:t>
+      </w:r>
+      <w:bookmarkEnd w:id="4"/>
+      <w:bookmarkEnd w:id="5"/>
+      <w:proofErr w:type="spellEnd"/>
+    </w:p>
+    <w:p/>
+    <w:p>
+      <w:r>
+        <w:t>Suchen Sie nach folgenden Bluetooth Device:</w:t>
+      </w:r>
+    </w:p>
+    <w:p>
+      <w:pPr>
+        <w:ind w:firstLine="708"/>
+      </w:pPr>
+      <w:proofErr w:type="spellStart"/>
+      <w:r>
+        <w:t>Nintento</w:t>
+      </w:r>
+      <w:proofErr w:type="spellEnd"/>
+      <w:r>
+        <w:t xml:space="preserve"> RVL-WBC-01</w:t>
+      </w:r>
+    </w:p>
+    <w:p>
+      <w:r>
+        <w:t>Falls nach einem Kopplungscode gefragt wird, überspringen Sie diesen Dialog indem Sie auf „Weiter“</w:t>
+      </w:r>
+      <w:r>
+        <w:t xml:space="preserve"> klicken oder Sie wählen die Option ohne Kopplungscode koppeln.</w:t>
+      </w:r>
+    </w:p>
+    <w:p/>
+    <w:p>
+      <w:pPr>
+        <w:pStyle w:val="berschrift3"/>
+      </w:pPr>
+      <w:bookmarkStart w:id="6" w:name="_Toc353797034"/>
+      <w:bookmarkStart w:id="7" w:name="_Toc359240263"/>
+      <w:r>
+        <w:t>Bluetooth Anleitung für Windows Vista / Windows 7 / Windows 8</w:t>
+      </w:r>
+      <w:bookmarkEnd w:id="6"/>
+      <w:bookmarkEnd w:id="7"/>
+    </w:p>
+    <w:p>
+      <w:hyperlink r:id="rId9" w:history="1">
+        <w:r>
+          <w:rPr>
+            <w:rStyle w:val="Hyperlink"/>
+          </w:rPr>
+          <w:t>http://windows.microsoft.com/de-at/windows7/connect-to-bluetooth-and-other-wireless-or-network-devices</w:t>
+        </w:r>
+      </w:hyperlink>
+    </w:p>
+    <w:p/>
+    <w:p>
+      <w:pPr>
+        <w:pStyle w:val="berschrift3"/>
+      </w:pPr>
+      <w:bookmarkStart w:id="8" w:name="_Toc353797035"/>
+      <w:bookmarkStart w:id="9" w:name="_Toc359240264"/>
+      <w:r>
+        <w:t>Bluetooth Anleitung für Windows XP</w:t>
+      </w:r>
+      <w:bookmarkEnd w:id="8"/>
+      <w:bookmarkEnd w:id="9"/>
+    </w:p>
+    <w:p>
+      <w:pPr>
+        <w:rPr>
+          <w:rStyle w:val="Hyperlink"/>
+        </w:rPr>
+      </w:pPr>
+      <w:hyperlink r:id="rId10" w:history="1">
+        <w:r>
+          <w:rPr>
+            <w:rStyle w:val="Hyperlink"/>
+          </w:rPr>
+          <w:t>http://support.microsoft.com/kb/883259/de</w:t>
+        </w:r>
+      </w:hyperlink>
+    </w:p>
+    <w:p/>
+    <w:p/>
+    <w:p>
+      <w:pPr>
+        <w:pStyle w:val="berschrift2"/>
+      </w:pPr>
+      <w:bookmarkStart w:id="10" w:name="_Toc359240265"/>
+      <w:r>
+        <w:t>Programmstart</w:t>
+      </w:r>
+      <w:bookmarkEnd w:id="10"/>
+    </w:p>
+    <w:p>
+      <w:pPr>
+        <w:rPr>
+          <w:rFonts w:asciiTheme="majorHAnsi" w:eastAsiaTheme="majorEastAsia" w:hAnsiTheme="majorHAnsi" w:cstheme="majorBidi"/>
+          <w:color w:val="2E74B5" w:themeColor="accent1" w:themeShade="BF"/>
+          <w:sz w:val="32"/>
+          <w:szCs w:val="32"/>
+        </w:rPr>
+      </w:pPr>
+      <w:r>
+        <w:t xml:space="preserve">Um die Anwendung zu starten, muss die SmartChair.exe durch einen Doppelklick ausgeführt werden. Das Programm darf erst gestartet werden, wenn bereits eine funktionsfähige </w:t>
+      </w:r>
+      <w:proofErr w:type="spellStart"/>
+      <w:r>
+        <w:t>Blutetoothverbindung</w:t>
+      </w:r>
+      <w:proofErr w:type="spellEnd"/>
+      <w:r>
+        <w:t xml:space="preserve"> zum einem </w:t>
+      </w:r>
+      <w:proofErr w:type="spellStart"/>
+      <w:r>
+        <w:t>BalanceBoard</w:t>
+      </w:r>
+      <w:proofErr w:type="spellEnd"/>
+      <w:r>
+        <w:t xml:space="preserve"> besteht. Beim Anwendungsstart darf niemand auf dem Stuhl sitzen, da dieser sich zuerst kalibrieren muss. Um das Programm zu beenden muss auf das Schließen Symbol rechts oben geklickt werden. </w:t>
+      </w:r>
+      <w:r>
+        <w:br w:type="page"/>
+      </w:r>
+    </w:p>
+    <w:p>
+      <w:pPr>
         <w:pStyle w:val="berschrift1"/>
       </w:pPr>
-      <w:bookmarkStart w:id="3" w:name="_Toc358731010"/>
-      <w:r>
-        <w:t>Systemvoraussetzungen</w:t>
-      </w:r>
-      <w:bookmarkEnd w:id="3"/>
+      <w:bookmarkStart w:id="11" w:name="_Toc359240266"/>
+      <w:proofErr w:type="spellStart"/>
+      <w:r>
+        <w:lastRenderedPageBreak/>
+        <w:t>SmartChair</w:t>
+      </w:r>
+      <w:proofErr w:type="spellEnd"/>
+      <w:r>
+        <w:t xml:space="preserve"> im Überblick</w:t>
+      </w:r>
+      <w:bookmarkEnd w:id="11"/>
+    </w:p>
+    <w:p/>
+    <w:p>
+      <w:r>
+        <w:rPr>
+          <w:noProof/>
+          <w:lang w:eastAsia="de-AT"/>
+        </w:rPr>
+        <w:drawing>
+          <wp:inline distT="0" distB="0" distL="0" distR="0" wp14:anchorId="778A95B0" wp14:editId="78AE2C55">
+            <wp:extent cx="5760720" cy="3133725"/>
+            <wp:effectExtent l="0" t="0" r="0" b="9525"/>
+            <wp:docPr id="6" name="Grafik 6"/>
+            <wp:cNvGraphicFramePr>
+              <a:graphicFrameLocks xmlns:a="http://schemas.openxmlformats.org/drawingml/2006/main" noChangeAspect="1"/>
+            </wp:cNvGraphicFramePr>
+            <a:graphic xmlns:a="http://schemas.openxmlformats.org/drawingml/2006/main">
+              <a:graphicData uri="http://schemas.openxmlformats.org/drawingml/2006/picture">
+                <pic:pic xmlns:pic="http://schemas.openxmlformats.org/drawingml/2006/picture">
+                  <pic:nvPicPr>
+                    <pic:cNvPr id="1" name=""/>
+                    <pic:cNvPicPr/>
+                  </pic:nvPicPr>
+                  <pic:blipFill>
+                    <a:blip r:embed="rId11"/>
+                    <a:stretch>
+                      <a:fillRect/>
+                    </a:stretch>
+                  </pic:blipFill>
+                  <pic:spPr>
+                    <a:xfrm>
+                      <a:off x="0" y="0"/>
+                      <a:ext cx="5760720" cy="3133725"/>
+                    </a:xfrm>
+                    <a:prstGeom prst="rect">
+                      <a:avLst/>
+                    </a:prstGeom>
+                  </pic:spPr>
+                </pic:pic>
+              </a:graphicData>
+            </a:graphic>
+          </wp:inline>
+        </w:drawing>
+      </w:r>
+    </w:p>
+    <w:p>
+      <w:proofErr w:type="spellStart"/>
+      <w:r>
+        <w:t>SmartChair</w:t>
+      </w:r>
+      <w:proofErr w:type="spellEnd"/>
+      <w:r>
+        <w:t xml:space="preserve"> ist eine Tab-basierte Anwendung. Mit einem Klick auf den jeweiligen Tab wird unten im Hauptframe </w:t>
+      </w:r>
+      <w:r>
+        <w:t xml:space="preserve">die </w:t>
+      </w:r>
+      <w:proofErr w:type="spellStart"/>
+      <w:r>
+        <w:t>Tabspezifischen</w:t>
+      </w:r>
+      <w:proofErr w:type="spellEnd"/>
+      <w:r>
+        <w:t xml:space="preserve"> Informationen angezeigt. </w:t>
+      </w:r>
+    </w:p>
+    <w:p>
+      <w:r>
+        <w:t xml:space="preserve">1. </w:t>
+      </w:r>
+      <w:r>
+        <w:t>F</w:t>
+      </w:r>
+      <w:r>
+        <w:t>ür jeden Tab</w:t>
+      </w:r>
+      <w:r>
+        <w:t xml:space="preserve"> gibt es</w:t>
+      </w:r>
+      <w:r>
+        <w:t xml:space="preserve"> zusätzliche Einstellungen. Diese können ganz einfach durch einen Klick auf die Settings</w:t>
+      </w:r>
+      <w:r>
+        <w:t xml:space="preserve"> angezeigt werden. Die Einstellungen sind</w:t>
+      </w:r>
+      <w:r>
+        <w:t>,</w:t>
+      </w:r>
+      <w:r>
+        <w:t xml:space="preserve"> wie die gesamte </w:t>
+      </w:r>
+      <w:proofErr w:type="gramStart"/>
+      <w:r>
+        <w:t xml:space="preserve">Anwendung </w:t>
+      </w:r>
+      <w:r>
+        <w:t>,Tab</w:t>
+      </w:r>
+      <w:proofErr w:type="gramEnd"/>
+      <w:r>
+        <w:t xml:space="preserve"> </w:t>
+      </w:r>
+      <w:r>
+        <w:t>basiert.</w:t>
+      </w:r>
+    </w:p>
+    <w:p>
+      <w:r>
+        <w:rPr>
+          <w:noProof/>
+          <w:lang w:eastAsia="de-AT"/>
+        </w:rPr>
+        <w:drawing>
+          <wp:inline distT="0" distB="0" distL="0" distR="0" wp14:anchorId="6FF9C143" wp14:editId="0C89675E">
+            <wp:extent cx="5760720" cy="3133725"/>
+            <wp:effectExtent l="0" t="0" r="0" b="9525"/>
+            <wp:docPr id="7" name="Grafik 7"/>
+            <wp:cNvGraphicFramePr>
+              <a:graphicFrameLocks xmlns:a="http://schemas.openxmlformats.org/drawingml/2006/main" noChangeAspect="1"/>
+            </wp:cNvGraphicFramePr>
+            <a:graphic xmlns:a="http://schemas.openxmlformats.org/drawingml/2006/main">
+              <a:graphicData uri="http://schemas.openxmlformats.org/drawingml/2006/picture">
+                <pic:pic xmlns:pic="http://schemas.openxmlformats.org/drawingml/2006/picture">
+                  <pic:nvPicPr>
+                    <pic:cNvPr id="1" name=""/>
+                    <pic:cNvPicPr/>
+                  </pic:nvPicPr>
+                  <pic:blipFill>
+                    <a:blip r:embed="rId12"/>
+                    <a:stretch>
+                      <a:fillRect/>
+                    </a:stretch>
+                  </pic:blipFill>
+                  <pic:spPr>
+                    <a:xfrm>
+                      <a:off x="0" y="0"/>
+                      <a:ext cx="5760720" cy="3133725"/>
+                    </a:xfrm>
+                    <a:prstGeom prst="rect">
+                      <a:avLst/>
+                    </a:prstGeom>
+                  </pic:spPr>
+                </pic:pic>
+              </a:graphicData>
+            </a:graphic>
+          </wp:inline>
+        </w:drawing>
+      </w:r>
+    </w:p>
+    <w:p>
+      <w:r>
+        <w:t xml:space="preserve">2. Neben dem Benutzernamen wird der aktuelle Batteriestatus des </w:t>
+      </w:r>
+      <w:proofErr w:type="spellStart"/>
+      <w:r>
+        <w:t>BalanceBoards</w:t>
+      </w:r>
+      <w:proofErr w:type="spellEnd"/>
+      <w:r>
+        <w:t xml:space="preserve"> visualisiert. </w:t>
+      </w:r>
+    </w:p>
+    <w:p>
+      <w:r>
+        <w:t>3. Beim ersten Programmstart wird automatisch ein Benutzer anhand der Informationen des aktuell eingeloggten Benutzers</w:t>
+      </w:r>
+      <w:r>
+        <w:t xml:space="preserve"> erstellt</w:t>
+      </w:r>
+      <w:r>
+        <w:t xml:space="preserve">. Man kann aber auch den Benutzer wechseln bzw. neue Benutzer anlegen. Einfach auf den angezeigten Namen klicken. </w:t>
+      </w:r>
+      <w:r>
+        <w:t>Anschließend</w:t>
+      </w:r>
+      <w:r>
+        <w:t xml:space="preserve"> einfach dem Dialog folgen.</w:t>
+      </w:r>
     </w:p>
     <w:p>
       <w:pPr>
         <w:pStyle w:val="berschrift1"/>
       </w:pPr>
-      <w:bookmarkStart w:id="4" w:name="_Toc358731011"/>
-      <w:r>
-        <w:t>Installation und Deinstallation</w:t>
-      </w:r>
-      <w:bookmarkEnd w:id="4"/>
-    </w:p>
+      <w:bookmarkStart w:id="12" w:name="_Toc359240267"/>
+      <w:bookmarkStart w:id="13" w:name="_GoBack"/>
+      <w:bookmarkEnd w:id="13"/>
+      <w:r>
+        <w:lastRenderedPageBreak/>
+        <w:t>Minianwendungen</w:t>
+      </w:r>
+      <w:bookmarkEnd w:id="12"/>
+    </w:p>
+    <w:p/>
     <w:p>
       <w:pPr>
         <w:pStyle w:val="berschrift2"/>
       </w:pPr>
-      <w:r>
-        <w:t>Bluetooth Verbindung aufbaue</w:t>
-      </w:r>
-      <w:bookmarkStart w:id="5" w:name="_GoBack"/>
-      <w:bookmarkEnd w:id="5"/>
-      <w:r>
-        <w:t>n</w:t>
+      <w:bookmarkStart w:id="14" w:name="_Toc359240268"/>
+      <w:r>
+        <w:t>Info</w:t>
+      </w:r>
+      <w:bookmarkEnd w:id="14"/>
+    </w:p>
+    <w:p>
+      <w:r>
+        <w:t>Hier werden allgemeine Informationen zur richtigen Sitzhaltung angezeigt. Neben 5 Punkten zur richtigen Sitzhaltung wird noch einen Grafik angezeigt, die diese besser veranschaulicht. Zusätzlich wird noch ein Text zur Wichtigkeit der Bewegung während dem Sitzen angezeigt.</w:t>
+      </w:r>
+    </w:p>
+    <w:p>
+      <w:pPr>
+        <w:pStyle w:val="berschrift2"/>
+      </w:pPr>
+      <w:bookmarkStart w:id="15" w:name="_Toc359240269"/>
+      <w:proofErr w:type="spellStart"/>
+      <w:r>
+        <w:t>Weight</w:t>
+      </w:r>
+      <w:bookmarkEnd w:id="15"/>
+      <w:proofErr w:type="spellEnd"/>
+    </w:p>
+    <w:p>
+      <w:r>
+        <w:t>Hier wird ein Diagramm angezeigt bei dem die Gewichtsentwicklung über einen auswäh</w:t>
+      </w:r>
+      <w:r>
+        <w:t>lbaren Zeitraum angezeigt wird.</w:t>
+      </w:r>
+    </w:p>
+    <w:p>
+      <w:pPr>
+        <w:pStyle w:val="berschrift2"/>
+      </w:pPr>
+      <w:bookmarkStart w:id="16" w:name="_Toc359240270"/>
+      <w:r>
+        <w:t>Movement</w:t>
+      </w:r>
+      <w:bookmarkEnd w:id="16"/>
+    </w:p>
+    <w:p>
+      <w:r>
+        <w:t xml:space="preserve">Hier wird ein Diagramm angezeigt, bei dem man die Bewegungsaktivität über einen auswählbaren Zeitraum angezeigt wird. </w:t>
+      </w:r>
+    </w:p>
+    <w:p>
+      <w:pPr>
+        <w:pStyle w:val="berschrift2"/>
+      </w:pPr>
+      <w:bookmarkStart w:id="17" w:name="_Toc359240271"/>
+      <w:proofErr w:type="spellStart"/>
+      <w:r>
+        <w:t>CenterOfGravity</w:t>
+      </w:r>
+      <w:bookmarkEnd w:id="17"/>
+      <w:proofErr w:type="spellEnd"/>
+    </w:p>
+    <w:p>
+      <w:r>
+        <w:t>Bei diesem Tab wird ein Echtzeit Diagramm angezeigt bei dem ebenfalls die Bewegung dargestellt wird. Zusätzlich wir eine Koordinatensystem angezeigt, bei dem geschaut werden kann, wie die aktuelle Gewichtsverlagerung ist. Diese Bewegungsinformation wird anhand des Mittelpunktes berechnet.</w:t>
+      </w:r>
+    </w:p>
+    <w:p>
+      <w:pPr>
+        <w:pStyle w:val="berschrift2"/>
+      </w:pPr>
+      <w:bookmarkStart w:id="18" w:name="_Toc359240272"/>
+      <w:proofErr w:type="spellStart"/>
+      <w:r>
+        <w:t>Marble</w:t>
+      </w:r>
+      <w:bookmarkEnd w:id="18"/>
+      <w:proofErr w:type="spellEnd"/>
+    </w:p>
+    <w:p>
+      <w:r>
+        <w:t xml:space="preserve">Dieser Tab beinhaltet das Spiel zur Bewegungsanimierung. Ziel des Spieles ist es alle Diamanten einzusammeln und dadurch in </w:t>
+      </w:r>
+      <w:proofErr w:type="gramStart"/>
+      <w:r>
+        <w:t>das nächste</w:t>
+      </w:r>
+      <w:proofErr w:type="gramEnd"/>
+      <w:r>
+        <w:t xml:space="preserve"> Level zu kommen. Insgesamt gibt es 2 Levels. Um die Diamanten einzusammeln muss die Kugel, mithilfe der </w:t>
+      </w:r>
+      <w:r>
+        <w:t>Gewichtsverlagerung</w:t>
+      </w:r>
+      <w:r>
+        <w:t xml:space="preserve"> auf dem Stuhl, durch die Diamanten gerollt werden.</w:t>
+      </w:r>
+      <w:r>
+        <w:t xml:space="preserve"> Wenn alle Diamanten gesammelt wurden erscheint ein Dialog um in das nächste Level zu springen. Optional kann aber auch schon ohne alle Diamanten gesammelt zu haben in das nächste Level gewechselt werden. </w:t>
+      </w:r>
+    </w:p>
+    <w:p>
+      <w:pPr>
+        <w:rPr>
+          <w:rFonts w:asciiTheme="majorHAnsi" w:eastAsiaTheme="majorEastAsia" w:hAnsiTheme="majorHAnsi" w:cstheme="majorBidi"/>
+          <w:color w:val="2E74B5" w:themeColor="accent1" w:themeShade="BF"/>
+          <w:sz w:val="32"/>
+          <w:szCs w:val="32"/>
+        </w:rPr>
+      </w:pPr>
+      <w:r>
+        <w:br w:type="page"/>
       </w:r>
     </w:p>
     <w:p>
       <w:pPr>
         <w:pStyle w:val="berschrift1"/>
       </w:pPr>
-      <w:bookmarkStart w:id="6" w:name="_Toc358731012"/>
+      <w:bookmarkStart w:id="19" w:name="_Toc359240273"/>
+      <w:r>
+        <w:lastRenderedPageBreak/>
+        <w:t>FAQ</w:t>
+      </w:r>
+      <w:bookmarkEnd w:id="19"/>
+    </w:p>
+    <w:p/>
+    <w:p>
+      <w:pPr>
+        <w:rPr>
+          <w:rStyle w:val="IntensiveHervorhebung"/>
+        </w:rPr>
+      </w:pPr>
+      <w:r>
+        <w:rPr>
+          <w:rStyle w:val="IntensiveHervorhebung"/>
+        </w:rPr>
+        <w:t xml:space="preserve">Der </w:t>
+      </w:r>
       <w:proofErr w:type="spellStart"/>
       <w:r>
+        <w:rPr>
+          <w:rStyle w:val="IntensiveHervorhebung"/>
+        </w:rPr>
+        <w:t>Marble</w:t>
+      </w:r>
+      <w:proofErr w:type="spellEnd"/>
+      <w:r>
+        <w:rPr>
+          <w:rStyle w:val="IntensiveHervorhebung"/>
+        </w:rPr>
+        <w:t xml:space="preserve"> Game Frame wird nicht korrekt angezeigt. </w:t>
+      </w:r>
+    </w:p>
+    <w:p>
+      <w:r>
+        <w:rPr>
+          <w:noProof/>
+          <w:lang w:eastAsia="de-AT"/>
+        </w:rPr>
+        <w:drawing>
+          <wp:inline distT="0" distB="0" distL="0" distR="0" wp14:anchorId="69C564FA" wp14:editId="0D962BFF">
+            <wp:extent cx="5760720" cy="3162300"/>
+            <wp:effectExtent l="0" t="0" r="0" b="0"/>
+            <wp:docPr id="2" name="Grafik 2"/>
+            <wp:cNvGraphicFramePr>
+              <a:graphicFrameLocks xmlns:a="http://schemas.openxmlformats.org/drawingml/2006/main" noChangeAspect="1"/>
+            </wp:cNvGraphicFramePr>
+            <a:graphic xmlns:a="http://schemas.openxmlformats.org/drawingml/2006/main">
+              <a:graphicData uri="http://schemas.openxmlformats.org/drawingml/2006/picture">
+                <pic:pic xmlns:pic="http://schemas.openxmlformats.org/drawingml/2006/picture">
+                  <pic:nvPicPr>
+                    <pic:cNvPr id="1" name=""/>
+                    <pic:cNvPicPr/>
+                  </pic:nvPicPr>
+                  <pic:blipFill>
+                    <a:blip r:embed="rId13"/>
+                    <a:stretch>
+                      <a:fillRect/>
+                    </a:stretch>
+                  </pic:blipFill>
+                  <pic:spPr>
+                    <a:xfrm>
+                      <a:off x="0" y="0"/>
+                      <a:ext cx="5760720" cy="3162300"/>
+                    </a:xfrm>
+                    <a:prstGeom prst="rect">
+                      <a:avLst/>
+                    </a:prstGeom>
+                  </pic:spPr>
+                </pic:pic>
+              </a:graphicData>
+            </a:graphic>
+          </wp:inline>
+        </w:drawing>
+      </w:r>
+    </w:p>
+    <w:p>
+      <w:r>
+        <w:t xml:space="preserve">Auf einen anderen Tab wechseln </w:t>
+      </w:r>
+      <w:proofErr w:type="spellStart"/>
+      <w:r>
+        <w:t>zB</w:t>
+      </w:r>
+      <w:proofErr w:type="spellEnd"/>
+      <w:r>
+        <w:t xml:space="preserve"> Info Tab. Danach wieder auf den </w:t>
+      </w:r>
+      <w:proofErr w:type="spellStart"/>
+      <w:r>
+        <w:t>Marble</w:t>
+      </w:r>
+      <w:proofErr w:type="spellEnd"/>
+      <w:r>
+        <w:t xml:space="preserve"> Tab wechseln, dann wird d</w:t>
+      </w:r>
+      <w:r>
+        <w:t>er</w:t>
+      </w:r>
+      <w:r>
+        <w:t xml:space="preserve"> Frame richtig ins Programm geladen. </w:t>
+      </w:r>
+    </w:p>
+    <w:p/>
+    <w:p>
+      <w:pPr>
+        <w:rPr>
+          <w:rStyle w:val="IntensiveHervorhebung"/>
+        </w:rPr>
+      </w:pPr>
+      <w:r>
+        <w:rPr>
+          <w:rStyle w:val="IntensiveHervorhebung"/>
+        </w:rPr>
+        <w:t xml:space="preserve">Es kann keine Verbindung mit dem </w:t>
+      </w:r>
+      <w:proofErr w:type="spellStart"/>
+      <w:r>
+        <w:rPr>
+          <w:rStyle w:val="IntensiveHervorhebung"/>
+        </w:rPr>
+        <w:t>WiiBalanceBoard</w:t>
+      </w:r>
+      <w:proofErr w:type="spellEnd"/>
+      <w:r>
+        <w:rPr>
+          <w:rStyle w:val="IntensiveHervorhebung"/>
+        </w:rPr>
+        <w:t xml:space="preserve"> hergestellt werden</w:t>
+      </w:r>
+    </w:p>
+    <w:p>
+      <w:r>
+        <w:t xml:space="preserve">Das Gerät aus den Bluetooth Geräten und entfernen. Das Gerät wieder neu koppeln. </w:t>
+      </w:r>
+      <w:proofErr w:type="spellStart"/>
+      <w:r>
         <w:t>SmartChair</w:t>
       </w:r>
       <w:proofErr w:type="spellEnd"/>
       <w:r>
-        <w:t xml:space="preserve"> im Überblick</w:t>
-      </w:r>
-      <w:bookmarkEnd w:id="6"/>
-    </w:p>
-    <w:p>
-      <w:pPr>
-        <w:pStyle w:val="berschrift1"/>
-      </w:pPr>
-      <w:bookmarkStart w:id="7" w:name="_Toc358731013"/>
-      <w:r>
-        <w:t xml:space="preserve">So </w:t>
+        <w:t xml:space="preserve"> ausführen.</w:t>
+      </w:r>
+    </w:p>
+    <w:p/>
+    <w:p>
+      <w:pPr>
+        <w:rPr>
+          <w:rStyle w:val="IntensiveHervorhebung"/>
+        </w:rPr>
+      </w:pPr>
+      <w:r>
+        <w:rPr>
+          <w:rStyle w:val="IntensiveHervorhebung"/>
+        </w:rPr>
+        <w:t xml:space="preserve">Die Werte beim Center </w:t>
       </w:r>
       <w:proofErr w:type="spellStart"/>
       <w:r>
-        <w:t>funktioniert</w:t>
-      </w:r>
-      <w:r>
-        <w:t>s</w:t>
-      </w:r>
-      <w:bookmarkEnd w:id="7"/>
+        <w:rPr>
+          <w:rStyle w:val="IntensiveHervorhebung"/>
+        </w:rPr>
+        <w:t>of</w:t>
+      </w:r>
       <w:proofErr w:type="spellEnd"/>
-    </w:p>
-    <w:p>
-      <w:pPr>
-        <w:pStyle w:val="berschrift2"/>
-      </w:pPr>
-      <w:bookmarkStart w:id="8" w:name="_Toc358731014"/>
-      <w:r>
-        <w:t>Info</w:t>
-      </w:r>
-      <w:bookmarkEnd w:id="8"/>
-    </w:p>
-    <w:p>
-      <w:pPr>
-        <w:pStyle w:val="berschrift2"/>
-      </w:pPr>
-      <w:bookmarkStart w:id="9" w:name="_Toc358731015"/>
-      <w:proofErr w:type="spellStart"/>
-      <w:r>
-        <w:t>Weight</w:t>
-      </w:r>
-      <w:bookmarkEnd w:id="9"/>
-      <w:proofErr w:type="spellEnd"/>
-    </w:p>
-    <w:p>
-      <w:pPr>
-        <w:pStyle w:val="berschrift2"/>
-      </w:pPr>
-      <w:bookmarkStart w:id="10" w:name="_Toc358731016"/>
-      <w:r>
-        <w:t>Movement</w:t>
-      </w:r>
-      <w:bookmarkEnd w:id="10"/>
-    </w:p>
-    <w:p>
-      <w:pPr>
-        <w:pStyle w:val="berschrift2"/>
-      </w:pPr>
-      <w:bookmarkStart w:id="11" w:name="_Toc358731017"/>
-      <w:proofErr w:type="spellStart"/>
-      <w:r>
-        <w:t>CenterOfGravity</w:t>
-      </w:r>
-      <w:bookmarkEnd w:id="11"/>
-      <w:proofErr w:type="spellEnd"/>
-    </w:p>
-    <w:p>
-      <w:pPr>
-        <w:pStyle w:val="berschrift2"/>
-      </w:pPr>
-      <w:bookmarkStart w:id="12" w:name="_Toc358731018"/>
-      <w:proofErr w:type="spellStart"/>
-      <w:r>
-        <w:t>Marble</w:t>
-      </w:r>
-      <w:bookmarkEnd w:id="12"/>
-      <w:proofErr w:type="spellEnd"/>
-    </w:p>
-    <w:p>
-      <w:pPr>
-        <w:pStyle w:val="berschrift1"/>
-      </w:pPr>
-      <w:bookmarkStart w:id="13" w:name="_Toc358731019"/>
-      <w:r>
-        <w:t>FAQ</w:t>
-      </w:r>
-      <w:bookmarkEnd w:id="13"/>
-    </w:p>
+      <w:r>
+        <w:rPr>
+          <w:rStyle w:val="IntensiveHervorhebung"/>
+        </w:rPr>
+        <w:t xml:space="preserve"> Gravity Tab stimmen nicht</w:t>
+      </w:r>
+    </w:p>
+    <w:p>
+      <w:r>
+        <w:t>Die Anwendung neu starten. Bei jedem Programmstart werden die Sensoren neu kalibriert.</w:t>
+      </w:r>
+    </w:p>
+    <w:p/>
+    <w:p/>
+    <w:p/>
     <w:sectPr>
       <w:pgSz w:w="11906" w:h="16838"/>
       <w:pgMar w:top="1417" w:right="1417" w:bottom="1134" w:left="1417" w:header="708" w:footer="708" w:gutter="0"/>
@@ -1479,6 +2764,92 @@
 <file path=word/numbering.xml><?xml version="1.0" encoding="utf-8"?>
 <w:numbering xmlns:wpc="http://schemas.microsoft.com/office/word/2010/wordprocessingCanvas" xmlns:mc="http://schemas.openxmlformats.org/markup-compatibility/2006" xmlns:o="urn:schemas-microsoft-com:office:office" xmlns:r="http://schemas.openxmlformats.org/officeDocument/2006/relationships" xmlns:m="http://schemas.openxmlformats.org/officeDocument/2006/math" xmlns:v="urn:schemas-microsoft-com:vml" xmlns:wp14="http://schemas.microsoft.com/office/word/2010/wordprocessingDrawing" xmlns:wp="http://schemas.openxmlformats.org/drawingml/2006/wordprocessingDrawing" xmlns:w10="urn:schemas-microsoft-com:office:word" xmlns:w="http://schemas.openxmlformats.org/wordprocessingml/2006/main" xmlns:w14="http://schemas.microsoft.com/office/word/2010/wordml" xmlns:w15="http://schemas.microsoft.com/office/word/2012/wordml" xmlns:wpg="http://schemas.microsoft.com/office/word/2010/wordprocessingGroup" xmlns:wpi="http://schemas.microsoft.com/office/word/2010/wordprocessingInk" xmlns:wne="http://schemas.microsoft.com/office/word/2006/wordml" xmlns:wps="http://schemas.microsoft.com/office/word/2010/wordprocessingShape" mc:Ignorable="w14 w15 wp14">
   <w:abstractNum w:abstractNumId="0">
+    <w:nsid w:val="03EE70EF"/>
+    <w:multiLevelType w:val="hybridMultilevel"/>
+    <w:tmpl w:val="D43EE1D6"/>
+    <w:lvl w:ilvl="0" w:tplc="0C07000F">
+      <w:start w:val="1"/>
+      <w:numFmt w:val="decimal"/>
+      <w:lvlText w:val="%1."/>
+      <w:lvlJc w:val="left"/>
+      <w:pPr>
+        <w:ind w:left="720" w:hanging="360"/>
+      </w:pPr>
+    </w:lvl>
+    <w:lvl w:ilvl="1" w:tplc="0C070019" w:tentative="1">
+      <w:start w:val="1"/>
+      <w:numFmt w:val="lowerLetter"/>
+      <w:lvlText w:val="%2."/>
+      <w:lvlJc w:val="left"/>
+      <w:pPr>
+        <w:ind w:left="1440" w:hanging="360"/>
+      </w:pPr>
+    </w:lvl>
+    <w:lvl w:ilvl="2" w:tplc="0C07001B" w:tentative="1">
+      <w:start w:val="1"/>
+      <w:numFmt w:val="lowerRoman"/>
+      <w:lvlText w:val="%3."/>
+      <w:lvlJc w:val="right"/>
+      <w:pPr>
+        <w:ind w:left="2160" w:hanging="180"/>
+      </w:pPr>
+    </w:lvl>
+    <w:lvl w:ilvl="3" w:tplc="0C07000F" w:tentative="1">
+      <w:start w:val="1"/>
+      <w:numFmt w:val="decimal"/>
+      <w:lvlText w:val="%4."/>
+      <w:lvlJc w:val="left"/>
+      <w:pPr>
+        <w:ind w:left="2880" w:hanging="360"/>
+      </w:pPr>
+    </w:lvl>
+    <w:lvl w:ilvl="4" w:tplc="0C070019" w:tentative="1">
+      <w:start w:val="1"/>
+      <w:numFmt w:val="lowerLetter"/>
+      <w:lvlText w:val="%5."/>
+      <w:lvlJc w:val="left"/>
+      <w:pPr>
+        <w:ind w:left="3600" w:hanging="360"/>
+      </w:pPr>
+    </w:lvl>
+    <w:lvl w:ilvl="5" w:tplc="0C07001B" w:tentative="1">
+      <w:start w:val="1"/>
+      <w:numFmt w:val="lowerRoman"/>
+      <w:lvlText w:val="%6."/>
+      <w:lvlJc w:val="right"/>
+      <w:pPr>
+        <w:ind w:left="4320" w:hanging="180"/>
+      </w:pPr>
+    </w:lvl>
+    <w:lvl w:ilvl="6" w:tplc="0C07000F" w:tentative="1">
+      <w:start w:val="1"/>
+      <w:numFmt w:val="decimal"/>
+      <w:lvlText w:val="%7."/>
+      <w:lvlJc w:val="left"/>
+      <w:pPr>
+        <w:ind w:left="5040" w:hanging="360"/>
+      </w:pPr>
+    </w:lvl>
+    <w:lvl w:ilvl="7" w:tplc="0C070019" w:tentative="1">
+      <w:start w:val="1"/>
+      <w:numFmt w:val="lowerLetter"/>
+      <w:lvlText w:val="%8."/>
+      <w:lvlJc w:val="left"/>
+      <w:pPr>
+        <w:ind w:left="5760" w:hanging="360"/>
+      </w:pPr>
+    </w:lvl>
+    <w:lvl w:ilvl="8" w:tplc="0C07001B" w:tentative="1">
+      <w:start w:val="1"/>
+      <w:numFmt w:val="lowerRoman"/>
+      <w:lvlText w:val="%9."/>
+      <w:lvlJc w:val="right"/>
+      <w:pPr>
+        <w:ind w:left="6480" w:hanging="180"/>
+      </w:pPr>
+    </w:lvl>
+  </w:abstractNum>
+  <w:abstractNum w:abstractNumId="1">
     <w:nsid w:val="0CAB3072"/>
     <w:multiLevelType w:val="multilevel"/>
     <w:tmpl w:val="0C07001F"/>
@@ -1564,10 +2935,123 @@
       </w:pPr>
     </w:lvl>
   </w:abstractNum>
-  <w:abstractNum w:abstractNumId="1">
+  <w:abstractNum w:abstractNumId="2">
+    <w:nsid w:val="3C1C4F85"/>
+    <w:multiLevelType w:val="hybridMultilevel"/>
+    <w:tmpl w:val="B566AC92"/>
+    <w:lvl w:ilvl="0" w:tplc="04070001">
+      <w:start w:val="1"/>
+      <w:numFmt w:val="bullet"/>
+      <w:lvlText w:val=""/>
+      <w:lvlJc w:val="left"/>
+      <w:pPr>
+        <w:ind w:left="720" w:hanging="360"/>
+      </w:pPr>
+      <w:rPr>
+        <w:rFonts w:ascii="Symbol" w:hAnsi="Symbol" w:hint="default"/>
+      </w:rPr>
+    </w:lvl>
+    <w:lvl w:ilvl="1" w:tplc="0C070003">
+      <w:start w:val="1"/>
+      <w:numFmt w:val="bullet"/>
+      <w:lvlText w:val="o"/>
+      <w:lvlJc w:val="left"/>
+      <w:pPr>
+        <w:ind w:left="1440" w:hanging="360"/>
+      </w:pPr>
+      <w:rPr>
+        <w:rFonts w:ascii="Courier New" w:hAnsi="Courier New" w:cs="Courier New" w:hint="default"/>
+      </w:rPr>
+    </w:lvl>
+    <w:lvl w:ilvl="2" w:tplc="0C070005" w:tentative="1">
+      <w:start w:val="1"/>
+      <w:numFmt w:val="bullet"/>
+      <w:lvlText w:val=""/>
+      <w:lvlJc w:val="left"/>
+      <w:pPr>
+        <w:ind w:left="2160" w:hanging="360"/>
+      </w:pPr>
+      <w:rPr>
+        <w:rFonts w:ascii="Wingdings" w:hAnsi="Wingdings" w:hint="default"/>
+      </w:rPr>
+    </w:lvl>
+    <w:lvl w:ilvl="3" w:tplc="0C070001" w:tentative="1">
+      <w:start w:val="1"/>
+      <w:numFmt w:val="bullet"/>
+      <w:lvlText w:val=""/>
+      <w:lvlJc w:val="left"/>
+      <w:pPr>
+        <w:ind w:left="2880" w:hanging="360"/>
+      </w:pPr>
+      <w:rPr>
+        <w:rFonts w:ascii="Symbol" w:hAnsi="Symbol" w:hint="default"/>
+      </w:rPr>
+    </w:lvl>
+    <w:lvl w:ilvl="4" w:tplc="0C070003" w:tentative="1">
+      <w:start w:val="1"/>
+      <w:numFmt w:val="bullet"/>
+      <w:lvlText w:val="o"/>
+      <w:lvlJc w:val="left"/>
+      <w:pPr>
+        <w:ind w:left="3600" w:hanging="360"/>
+      </w:pPr>
+      <w:rPr>
+        <w:rFonts w:ascii="Courier New" w:hAnsi="Courier New" w:cs="Courier New" w:hint="default"/>
+      </w:rPr>
+    </w:lvl>
+    <w:lvl w:ilvl="5" w:tplc="0C070005" w:tentative="1">
+      <w:start w:val="1"/>
+      <w:numFmt w:val="bullet"/>
+      <w:lvlText w:val=""/>
+      <w:lvlJc w:val="left"/>
+      <w:pPr>
+        <w:ind w:left="4320" w:hanging="360"/>
+      </w:pPr>
+      <w:rPr>
+        <w:rFonts w:ascii="Wingdings" w:hAnsi="Wingdings" w:hint="default"/>
+      </w:rPr>
+    </w:lvl>
+    <w:lvl w:ilvl="6" w:tplc="0C070001" w:tentative="1">
+      <w:start w:val="1"/>
+      <w:numFmt w:val="bullet"/>
+      <w:lvlText w:val=""/>
+      <w:lvlJc w:val="left"/>
+      <w:pPr>
+        <w:ind w:left="5040" w:hanging="360"/>
+      </w:pPr>
+      <w:rPr>
+        <w:rFonts w:ascii="Symbol" w:hAnsi="Symbol" w:hint="default"/>
+      </w:rPr>
+    </w:lvl>
+    <w:lvl w:ilvl="7" w:tplc="0C070003" w:tentative="1">
+      <w:start w:val="1"/>
+      <w:numFmt w:val="bullet"/>
+      <w:lvlText w:val="o"/>
+      <w:lvlJc w:val="left"/>
+      <w:pPr>
+        <w:ind w:left="5760" w:hanging="360"/>
+      </w:pPr>
+      <w:rPr>
+        <w:rFonts w:ascii="Courier New" w:hAnsi="Courier New" w:cs="Courier New" w:hint="default"/>
+      </w:rPr>
+    </w:lvl>
+    <w:lvl w:ilvl="8" w:tplc="0C070005" w:tentative="1">
+      <w:start w:val="1"/>
+      <w:numFmt w:val="bullet"/>
+      <w:lvlText w:val=""/>
+      <w:lvlJc w:val="left"/>
+      <w:pPr>
+        <w:ind w:left="6480" w:hanging="360"/>
+      </w:pPr>
+      <w:rPr>
+        <w:rFonts w:ascii="Wingdings" w:hAnsi="Wingdings" w:hint="default"/>
+      </w:rPr>
+    </w:lvl>
+  </w:abstractNum>
+  <w:abstractNum w:abstractNumId="3">
     <w:nsid w:val="4DE74AA4"/>
     <w:multiLevelType w:val="multilevel"/>
-    <w:tmpl w:val="0C070025"/>
+    <w:tmpl w:val="9A88E90C"/>
     <w:lvl w:ilvl="0">
       <w:start w:val="1"/>
       <w:numFmt w:val="decimal"/>
@@ -1659,7 +3143,7 @@
       </w:pPr>
     </w:lvl>
   </w:abstractNum>
-  <w:abstractNum w:abstractNumId="2">
+  <w:abstractNum w:abstractNumId="4">
     <w:nsid w:val="56DD2FEC"/>
     <w:multiLevelType w:val="multilevel"/>
     <w:tmpl w:val="0C07001F"/>
@@ -1745,7 +3229,7 @@
       </w:pPr>
     </w:lvl>
   </w:abstractNum>
-  <w:abstractNum w:abstractNumId="3">
+  <w:abstractNum w:abstractNumId="5">
     <w:nsid w:val="604F72FD"/>
     <w:multiLevelType w:val="multilevel"/>
     <w:tmpl w:val="0C07001F"/>
@@ -1831,7 +3315,7 @@
       </w:pPr>
     </w:lvl>
   </w:abstractNum>
-  <w:abstractNum w:abstractNumId="4">
+  <w:abstractNum w:abstractNumId="6">
     <w:nsid w:val="6A6F5FC9"/>
     <w:multiLevelType w:val="multilevel"/>
     <w:tmpl w:val="0C07001F"/>
@@ -1918,19 +3402,25 @@
     </w:lvl>
   </w:abstractNum>
   <w:num w:numId="1">
+    <w:abstractNumId w:val="1"/>
+  </w:num>
+  <w:num w:numId="2">
+    <w:abstractNumId w:val="6"/>
+  </w:num>
+  <w:num w:numId="3">
+    <w:abstractNumId w:val="4"/>
+  </w:num>
+  <w:num w:numId="4">
+    <w:abstractNumId w:val="5"/>
+  </w:num>
+  <w:num w:numId="5">
+    <w:abstractNumId w:val="3"/>
+  </w:num>
+  <w:num w:numId="6">
     <w:abstractNumId w:val="0"/>
   </w:num>
-  <w:num w:numId="2">
-    <w:abstractNumId w:val="4"/>
-  </w:num>
-  <w:num w:numId="3">
+  <w:num w:numId="7">
     <w:abstractNumId w:val="2"/>
-  </w:num>
-  <w:num w:numId="4">
-    <w:abstractNumId w:val="3"/>
-  </w:num>
-  <w:num w:numId="5">
-    <w:abstractNumId w:val="1"/>
   </w:num>
 </w:numbering>
 </file>
@@ -2385,7 +3875,6 @@
     <w:next w:val="Standard"/>
     <w:link w:val="berschrift3Zchn"/>
     <w:uiPriority w:val="9"/>
-    <w:semiHidden/>
     <w:unhideWhenUsed/>
     <w:qFormat/>
     <w:rsid w:val="004E564E"/>
@@ -2635,7 +4124,6 @@
     <w:basedOn w:val="Absatz-Standardschriftart"/>
     <w:link w:val="berschrift3"/>
     <w:uiPriority w:val="9"/>
-    <w:semiHidden/>
     <w:rsid w:val="004E564E"/>
     <w:rPr>
       <w:rFonts w:asciiTheme="majorHAnsi" w:eastAsiaTheme="majorEastAsia" w:hAnsiTheme="majorHAnsi" w:cstheme="majorBidi"/>
@@ -2778,6 +4266,31 @@
     <w:rPr>
       <w:color w:val="0563C1" w:themeColor="hyperlink"/>
       <w:u w:val="single"/>
+    </w:rPr>
+  </w:style>
+  <w:style w:type="paragraph" w:styleId="Verzeichnis3">
+    <w:name w:val="toc 3"/>
+    <w:basedOn w:val="Standard"/>
+    <w:next w:val="Standard"/>
+    <w:autoRedefine/>
+    <w:uiPriority w:val="39"/>
+    <w:unhideWhenUsed/>
+    <w:rsid w:val="00696811"/>
+    <w:pPr>
+      <w:spacing w:after="100"/>
+      <w:ind w:left="440"/>
+    </w:pPr>
+  </w:style>
+  <w:style w:type="character" w:styleId="IntensiveHervorhebung">
+    <w:name w:val="Intense Emphasis"/>
+    <w:basedOn w:val="Absatz-Standardschriftart"/>
+    <w:uiPriority w:val="21"/>
+    <w:qFormat/>
+    <w:rsid w:val="00696811"/>
+    <w:rPr>
+      <w:i/>
+      <w:iCs/>
+      <w:color w:val="5B9BD5" w:themeColor="accent1"/>
     </w:rPr>
   </w:style>
 </w:styles>
@@ -3049,7 +4562,7 @@
 </file>
 
 <file path=customXml/itemProps1.xml><?xml version="1.0" encoding="utf-8"?>
-<ds:datastoreItem xmlns:ds="http://schemas.openxmlformats.org/officeDocument/2006/customXml" ds:itemID="{5F4E9A3D-3932-43B9-9938-D12888EB48BF}">
+<ds:datastoreItem xmlns:ds="http://schemas.openxmlformats.org/officeDocument/2006/customXml" ds:itemID="{59920DED-DEBE-4699-91ED-ACDB304BD9DB}">
   <ds:schemaRefs>
     <ds:schemaRef ds:uri="http://schemas.openxmlformats.org/officeDocument/2006/bibliography"/>
   </ds:schemaRefs>
